--- a/2022202053.docx
+++ b/2022202053.docx
@@ -961,23 +961,7 @@
           <w:rFonts w:hint="eastAsia"/>
           <w:color w:val="000000" w:themeColor="text1"/>
         </w:rPr>
-        <w:t xml:space="preserve">사원정보를 B+ Tree 자료구조에 추가하는 명령어로, 사원 정보로 필요한 name, dept, id, income이 사원 정보에 </w:t>
-      </w:r>
-      <w:proofErr w:type="gramStart"/>
-      <w:r>
-        <w:rPr>
-          <w:rFonts w:hint="eastAsia"/>
-          <w:color w:val="000000" w:themeColor="text1"/>
-        </w:rPr>
-        <w:t>존재 하지</w:t>
-      </w:r>
-      <w:proofErr w:type="gramEnd"/>
-      <w:r>
-        <w:rPr>
-          <w:rFonts w:hint="eastAsia"/>
-          <w:color w:val="000000" w:themeColor="text1"/>
-        </w:rPr>
-        <w:t xml:space="preserve"> 않는 경우에만 오류 코드를 출력하고, 이외의 경우에는 B+ Tree에 데이터를 저장한 후에 성공 코드를 출력합니다.</w:t>
+        <w:t>사원정보를 B+ Tree 자료구조에 추가하는 명령어로, 사원 정보로 필요한 name, dept, id, income이 사원 정보에 존재 하지 않는 경우에만 오류 코드를 출력하고, 이외의 경우에는 B+ Tree에 데이터를 저장한 후에 성공 코드를 출력합니다.</w:t>
       </w:r>
     </w:p>
     <w:p>
@@ -1372,23 +1356,7 @@
           <w:rFonts w:hint="eastAsia"/>
           <w:color w:val="000000" w:themeColor="text1"/>
         </w:rPr>
-        <w:t xml:space="preserve">name이 옵션인 경우에는 찾고자 하는 이름과 같은 정보가 B+ Tree 데이터에 </w:t>
-      </w:r>
-      <w:proofErr w:type="gramStart"/>
-      <w:r>
-        <w:rPr>
-          <w:rFonts w:hint="eastAsia"/>
-          <w:color w:val="000000" w:themeColor="text1"/>
-        </w:rPr>
-        <w:t>존재 하지</w:t>
-      </w:r>
-      <w:proofErr w:type="gramEnd"/>
-      <w:r>
-        <w:rPr>
-          <w:rFonts w:hint="eastAsia"/>
-          <w:color w:val="000000" w:themeColor="text1"/>
-        </w:rPr>
-        <w:t xml:space="preserve"> 않는 경우 삽입을 실패했다고 판단하고 오류코드를 출력하도록 구현했습니다. 데이터가 있는 경우 삽입을 진행합니다.</w:t>
+        <w:t>name이 옵션인 경우에는 찾고자 하는 이름과 같은 정보가 B+ Tree 데이터에 존재 하지 않는 경우 삽입을 실패했다고 판단하고 오류코드를 출력하도록 구현했습니다. 데이터가 있는 경우 삽입을 진행합니다.</w:t>
       </w:r>
     </w:p>
     <w:p>
@@ -1801,39 +1769,7 @@
           <w:rFonts w:hint="eastAsia"/>
           <w:color w:val="000000" w:themeColor="text1"/>
         </w:rPr>
-        <w:t xml:space="preserve">EXIT 명령어는 프로그램을 안전하게 </w:t>
-      </w:r>
-      <w:proofErr w:type="gramStart"/>
-      <w:r>
-        <w:rPr>
-          <w:rFonts w:hint="eastAsia"/>
-          <w:color w:val="000000" w:themeColor="text1"/>
-        </w:rPr>
-        <w:t>종료 할</w:t>
-      </w:r>
-      <w:proofErr w:type="gramEnd"/>
-      <w:r>
-        <w:rPr>
-          <w:rFonts w:hint="eastAsia"/>
-          <w:color w:val="000000" w:themeColor="text1"/>
-        </w:rPr>
-        <w:t xml:space="preserve"> 수 있도록 모든 메모리 할당을 </w:t>
-      </w:r>
-      <w:proofErr w:type="gramStart"/>
-      <w:r>
-        <w:rPr>
-          <w:rFonts w:hint="eastAsia"/>
-          <w:color w:val="000000" w:themeColor="text1"/>
-        </w:rPr>
-        <w:t>제거 한</w:t>
-      </w:r>
-      <w:proofErr w:type="gramEnd"/>
-      <w:r>
-        <w:rPr>
-          <w:rFonts w:hint="eastAsia"/>
-          <w:color w:val="000000" w:themeColor="text1"/>
-        </w:rPr>
-        <w:t xml:space="preserve"> 후에 프로그램을 종료하도록 구현했습니다.</w:t>
+        <w:t>EXIT 명령어는 프로그램을 안전하게 종료 할 수 있도록 모든 메모리 할당을 제거 한 후에 프로그램을 종료하도록 구현했습니다.</w:t>
       </w:r>
     </w:p>
     <w:p>
@@ -2015,7 +1951,6 @@
         <w:pStyle w:val="a6"/>
         <w:ind w:left="360"/>
         <w:rPr>
-          <w:rFonts w:hint="eastAsia"/>
           <w:b/>
           <w:bCs/>
           <w:color w:val="000000" w:themeColor="text1"/>
@@ -2059,7 +1994,6 @@
           <w:numId w:val="3"/>
         </w:numPr>
         <w:rPr>
-          <w:rFonts w:hint="eastAsia"/>
           <w:color w:val="000000" w:themeColor="text1"/>
         </w:rPr>
       </w:pPr>
@@ -2107,30 +2041,14 @@
           <w:rFonts w:hint="eastAsia"/>
           <w:color w:val="000000" w:themeColor="text1"/>
         </w:rPr>
-        <w:t xml:space="preserve"> 구조체를 </w:t>
-      </w:r>
-      <w:proofErr w:type="gramStart"/>
-      <w:r>
-        <w:rPr>
-          <w:rFonts w:hint="eastAsia"/>
-          <w:color w:val="000000" w:themeColor="text1"/>
-        </w:rPr>
-        <w:t xml:space="preserve">이용해서 </w:t>
-      </w:r>
-      <w:r>
-        <w:rPr>
-          <w:rFonts w:hint="eastAsia"/>
-          <w:color w:val="000000" w:themeColor="text1"/>
-        </w:rPr>
-        <w:t xml:space="preserve"> option</w:t>
-      </w:r>
-      <w:proofErr w:type="gramEnd"/>
-      <w:r>
-        <w:rPr>
-          <w:rFonts w:hint="eastAsia"/>
-          <w:color w:val="000000" w:themeColor="text1"/>
-        </w:rPr>
-        <w:t xml:space="preserve">, name, id, </w:t>
+        <w:t xml:space="preserve"> 구조체를 이용해서 </w:t>
+      </w:r>
+      <w:r>
+        <w:rPr>
+          <w:rFonts w:hint="eastAsia"/>
+          <w:color w:val="000000" w:themeColor="text1"/>
+        </w:rPr>
+        <w:t xml:space="preserve"> option, name, id, </w:t>
       </w:r>
       <w:proofErr w:type="spellStart"/>
       <w:r>
@@ -2176,7 +2094,6 @@
       <w:pPr>
         <w:ind w:left="360"/>
         <w:rPr>
-          <w:rFonts w:hint="eastAsia"/>
           <w:b/>
           <w:bCs/>
           <w:color w:val="000000" w:themeColor="text1"/>
@@ -2211,7 +2128,6 @@
       <w:pPr>
         <w:ind w:left="360"/>
         <w:rPr>
-          <w:rFonts w:hint="eastAsia"/>
           <w:b/>
           <w:bCs/>
           <w:color w:val="000000" w:themeColor="text1"/>
@@ -2226,7 +2142,6 @@
         </w:rPr>
         <w:t xml:space="preserve">&lt;void </w:t>
       </w:r>
-      <w:proofErr w:type="gramStart"/>
       <w:r>
         <w:rPr>
           <w:rFonts w:hint="eastAsia"/>
@@ -2237,7 +2152,6 @@
         <w:t>Insert(</w:t>
       </w:r>
       <w:proofErr w:type="spellStart"/>
-      <w:proofErr w:type="gramEnd"/>
       <w:r>
         <w:rPr>
           <w:rFonts w:hint="eastAsia"/>
@@ -2649,7 +2563,6 @@
       <w:pPr>
         <w:ind w:firstLine="720"/>
         <w:rPr>
-          <w:rFonts w:hint="eastAsia"/>
           <w:color w:val="000000" w:themeColor="text1"/>
         </w:rPr>
       </w:pPr>
@@ -2749,7 +2662,6 @@
         <w:t xml:space="preserve"> </w:t>
       </w:r>
       <w:proofErr w:type="spellStart"/>
-      <w:proofErr w:type="gramStart"/>
       <w:r>
         <w:rPr>
           <w:b/>
@@ -2768,7 +2680,6 @@
         <w:t>(</w:t>
       </w:r>
       <w:proofErr w:type="spellStart"/>
-      <w:proofErr w:type="gramEnd"/>
       <w:r>
         <w:rPr>
           <w:b/>
@@ -2818,7 +2729,6 @@
       <w:pPr>
         <w:ind w:left="360" w:firstLine="360"/>
         <w:rPr>
-          <w:rFonts w:hint="eastAsia"/>
           <w:color w:val="000000" w:themeColor="text1"/>
         </w:rPr>
       </w:pPr>
@@ -2917,7 +2827,6 @@
       <w:pPr>
         <w:ind w:left="360"/>
         <w:rPr>
-          <w:rFonts w:hint="eastAsia"/>
           <w:color w:val="000000" w:themeColor="text1"/>
         </w:rPr>
       </w:pPr>
@@ -2926,7 +2835,6 @@
       <w:pPr>
         <w:ind w:firstLine="360"/>
         <w:rPr>
-          <w:rFonts w:hint="eastAsia"/>
           <w:b/>
           <w:bCs/>
           <w:color w:val="000000" w:themeColor="text1"/>
@@ -2950,7 +2858,6 @@
         <w:t xml:space="preserve">bool </w:t>
       </w:r>
       <w:proofErr w:type="spellStart"/>
-      <w:proofErr w:type="gramStart"/>
       <w:r>
         <w:rPr>
           <w:b/>
@@ -2969,7 +2876,6 @@
         <w:t>(</w:t>
       </w:r>
       <w:proofErr w:type="spellStart"/>
-      <w:proofErr w:type="gramEnd"/>
       <w:r>
         <w:rPr>
           <w:b/>
@@ -3145,7 +3051,6 @@
       <w:pPr>
         <w:ind w:left="360"/>
         <w:rPr>
-          <w:rFonts w:hint="eastAsia"/>
           <w:b/>
           <w:bCs/>
           <w:color w:val="000000" w:themeColor="text1"/>
@@ -3178,7 +3083,6 @@
         <w:t xml:space="preserve"> </w:t>
       </w:r>
       <w:proofErr w:type="spellStart"/>
-      <w:proofErr w:type="gramStart"/>
       <w:r>
         <w:rPr>
           <w:b/>
@@ -3197,7 +3101,6 @@
         <w:t>(</w:t>
       </w:r>
       <w:proofErr w:type="spellStart"/>
-      <w:proofErr w:type="gramEnd"/>
       <w:r>
         <w:rPr>
           <w:b/>
@@ -3583,16 +3486,14 @@
       <w:pPr>
         <w:ind w:left="720"/>
         <w:rPr>
-          <w:rFonts w:hint="eastAsia"/>
-          <w:color w:val="000000" w:themeColor="text1"/>
-        </w:rPr>
-      </w:pPr>
-    </w:p>
-    <w:p>
-      <w:pPr>
-        <w:ind w:left="360"/>
-        <w:rPr>
-          <w:rFonts w:hint="eastAsia"/>
+          <w:color w:val="000000" w:themeColor="text1"/>
+        </w:rPr>
+      </w:pPr>
+    </w:p>
+    <w:p>
+      <w:pPr>
+        <w:ind w:left="360"/>
+        <w:rPr>
           <w:b/>
           <w:bCs/>
           <w:color w:val="000000" w:themeColor="text1"/>
@@ -3625,7 +3526,6 @@
         <w:t xml:space="preserve">void </w:t>
       </w:r>
       <w:proofErr w:type="spellStart"/>
-      <w:proofErr w:type="gramStart"/>
       <w:r>
         <w:rPr>
           <w:rFonts w:ascii="Consolas" w:eastAsia="굴림" w:hAnsi="Consolas" w:cs="굴림"/>
@@ -3682,7 +3582,6 @@
         <w:t>(</w:t>
       </w:r>
       <w:proofErr w:type="spellStart"/>
-      <w:proofErr w:type="gramEnd"/>
       <w:r>
         <w:rPr>
           <w:rFonts w:ascii="Consolas" w:eastAsia="굴림" w:hAnsi="Consolas" w:cs="굴림"/>
@@ -3794,16 +3693,14 @@
       <w:pPr>
         <w:ind w:left="360"/>
         <w:rPr>
-          <w:rFonts w:hint="eastAsia"/>
-          <w:color w:val="000000" w:themeColor="text1"/>
-        </w:rPr>
-      </w:pPr>
-    </w:p>
-    <w:p>
-      <w:pPr>
-        <w:ind w:left="360"/>
-        <w:rPr>
-          <w:rFonts w:hint="eastAsia"/>
+          <w:color w:val="000000" w:themeColor="text1"/>
+        </w:rPr>
+      </w:pPr>
+    </w:p>
+    <w:p>
+      <w:pPr>
+        <w:ind w:left="360"/>
+        <w:rPr>
           <w:b/>
           <w:bCs/>
           <w:color w:val="000000" w:themeColor="text1"/>
@@ -3837,7 +3734,6 @@
         <w:t xml:space="preserve"> *</w:t>
       </w:r>
       <w:proofErr w:type="spellStart"/>
-      <w:proofErr w:type="gramStart"/>
       <w:r>
         <w:rPr>
           <w:b/>
@@ -3871,16 +3767,7 @@
           <w:bCs/>
           <w:color w:val="000000" w:themeColor="text1"/>
         </w:rPr>
-        <w:t>(</w:t>
-      </w:r>
-      <w:proofErr w:type="gramEnd"/>
-      <w:r>
-        <w:rPr>
-          <w:b/>
-          <w:bCs/>
-          <w:color w:val="000000" w:themeColor="text1"/>
-        </w:rPr>
-        <w:t>string name)</w:t>
+        <w:t>(string name)</w:t>
       </w:r>
       <w:r>
         <w:rPr>
@@ -4156,7 +4043,6 @@
           <w:numId w:val="9"/>
         </w:numPr>
         <w:rPr>
-          <w:rFonts w:hint="eastAsia"/>
           <w:color w:val="000000" w:themeColor="text1"/>
         </w:rPr>
       </w:pPr>
@@ -4199,7 +4085,6 @@
       <w:pPr>
         <w:ind w:left="360"/>
         <w:rPr>
-          <w:rFonts w:hint="eastAsia"/>
           <w:b/>
           <w:bCs/>
           <w:color w:val="000000" w:themeColor="text1"/>
@@ -4223,7 +4108,6 @@
         <w:t xml:space="preserve">void </w:t>
       </w:r>
       <w:proofErr w:type="spellStart"/>
-      <w:proofErr w:type="gramStart"/>
       <w:r>
         <w:rPr>
           <w:b/>
@@ -4257,16 +4141,7 @@
           <w:bCs/>
           <w:color w:val="000000" w:themeColor="text1"/>
         </w:rPr>
-        <w:t>(</w:t>
-      </w:r>
-      <w:proofErr w:type="gramEnd"/>
-      <w:r>
-        <w:rPr>
-          <w:b/>
-          <w:bCs/>
-          <w:color w:val="000000" w:themeColor="text1"/>
-        </w:rPr>
-        <w:t>string start, string end)</w:t>
+        <w:t>(string start, string end)</w:t>
       </w:r>
       <w:r>
         <w:rPr>
@@ -4510,7 +4385,6 @@
       <w:pPr>
         <w:ind w:left="720"/>
         <w:rPr>
-          <w:rFonts w:hint="eastAsia"/>
           <w:color w:val="000000" w:themeColor="text1"/>
         </w:rPr>
       </w:pPr>
@@ -4552,7 +4426,6 @@
         <w:t xml:space="preserve"> **</w:t>
       </w:r>
       <w:proofErr w:type="spellStart"/>
-      <w:proofErr w:type="gramStart"/>
       <w:r>
         <w:rPr>
           <w:b/>
@@ -4571,41 +4444,22 @@
         <w:t>::</w:t>
       </w:r>
       <w:proofErr w:type="spellStart"/>
-      <w:proofErr w:type="gramEnd"/>
-      <w:r>
-        <w:rPr>
-          <w:b/>
-          <w:bCs/>
-          <w:color w:val="000000" w:themeColor="text1"/>
-        </w:rPr>
-        <w:t>searchDept_</w:t>
-      </w:r>
-      <w:proofErr w:type="gramStart"/>
-      <w:r>
-        <w:rPr>
-          <w:b/>
-          <w:bCs/>
-          <w:color w:val="000000" w:themeColor="text1"/>
-        </w:rPr>
-        <w:t>no</w:t>
-      </w:r>
-      <w:proofErr w:type="spellEnd"/>
-      <w:r>
-        <w:rPr>
-          <w:b/>
-          <w:bCs/>
-          <w:color w:val="000000" w:themeColor="text1"/>
-        </w:rPr>
-        <w:t>(</w:t>
-      </w:r>
-      <w:proofErr w:type="gramEnd"/>
-      <w:r>
-        <w:rPr>
-          <w:b/>
-          <w:bCs/>
-          <w:color w:val="000000" w:themeColor="text1"/>
-        </w:rPr>
-        <w:t xml:space="preserve">int </w:t>
+      <w:r>
+        <w:rPr>
+          <w:b/>
+          <w:bCs/>
+          <w:color w:val="000000" w:themeColor="text1"/>
+        </w:rPr>
+        <w:t>searchDept_no</w:t>
+      </w:r>
+      <w:proofErr w:type="spellEnd"/>
+      <w:r>
+        <w:rPr>
+          <w:b/>
+          <w:bCs/>
+          <w:color w:val="000000" w:themeColor="text1"/>
+        </w:rPr>
+        <w:t xml:space="preserve">(int </w:t>
       </w:r>
       <w:proofErr w:type="spellStart"/>
       <w:r>
@@ -4962,16 +4816,14 @@
       <w:pPr>
         <w:ind w:left="720"/>
         <w:rPr>
-          <w:rFonts w:hint="eastAsia"/>
-          <w:color w:val="000000" w:themeColor="text1"/>
-        </w:rPr>
-      </w:pPr>
-    </w:p>
-    <w:p>
-      <w:pPr>
-        <w:ind w:left="360"/>
-        <w:rPr>
-          <w:rFonts w:hint="eastAsia"/>
+          <w:color w:val="000000" w:themeColor="text1"/>
+        </w:rPr>
+      </w:pPr>
+    </w:p>
+    <w:p>
+      <w:pPr>
+        <w:ind w:left="360"/>
+        <w:rPr>
           <w:b/>
           <w:bCs/>
           <w:color w:val="000000" w:themeColor="text1"/>
@@ -4996,7 +4848,6 @@
         <w:t xml:space="preserve">void </w:t>
       </w:r>
       <w:proofErr w:type="spellStart"/>
-      <w:proofErr w:type="gramStart"/>
       <w:r>
         <w:rPr>
           <w:b/>
@@ -5012,16 +4863,7 @@
           <w:bCs/>
           <w:color w:val="000000" w:themeColor="text1"/>
         </w:rPr>
-        <w:t>::print(</w:t>
-      </w:r>
-      <w:proofErr w:type="gramEnd"/>
-      <w:r>
-        <w:rPr>
-          <w:b/>
-          <w:bCs/>
-          <w:color w:val="000000" w:themeColor="text1"/>
-        </w:rPr>
-        <w:t>)</w:t>
+        <w:t>::print()</w:t>
       </w:r>
       <w:r>
         <w:rPr>
@@ -5037,7 +4879,6 @@
       <w:pPr>
         <w:ind w:left="360"/>
         <w:rPr>
-          <w:rFonts w:hint="eastAsia"/>
           <w:color w:val="000000" w:themeColor="text1"/>
         </w:rPr>
       </w:pPr>
@@ -5205,16 +5046,14 @@
       <w:pPr>
         <w:ind w:left="720"/>
         <w:rPr>
-          <w:rFonts w:hint="eastAsia"/>
-          <w:color w:val="000000" w:themeColor="text1"/>
-        </w:rPr>
-      </w:pPr>
-    </w:p>
-    <w:p>
-      <w:pPr>
-        <w:ind w:left="360"/>
-        <w:rPr>
-          <w:rFonts w:hint="eastAsia"/>
+          <w:color w:val="000000" w:themeColor="text1"/>
+        </w:rPr>
+      </w:pPr>
+    </w:p>
+    <w:p>
+      <w:pPr>
+        <w:ind w:left="360"/>
+        <w:rPr>
           <w:b/>
           <w:bCs/>
           <w:color w:val="000000" w:themeColor="text1"/>
@@ -5249,7 +5088,6 @@
       <w:pPr>
         <w:ind w:left="360"/>
         <w:rPr>
-          <w:rFonts w:hint="eastAsia"/>
           <w:b/>
           <w:bCs/>
           <w:color w:val="000000" w:themeColor="text1"/>
@@ -5281,7 +5119,6 @@
         </w:rPr>
         <w:t xml:space="preserve"> </w:t>
       </w:r>
-      <w:proofErr w:type="gramStart"/>
       <w:r>
         <w:rPr>
           <w:b/>
@@ -5291,7 +5128,6 @@
         <w:t>Insert(</w:t>
       </w:r>
       <w:proofErr w:type="spellStart"/>
-      <w:proofErr w:type="gramEnd"/>
       <w:r>
         <w:rPr>
           <w:b/>
@@ -5551,16 +5387,14 @@
       <w:pPr>
         <w:ind w:left="720"/>
         <w:rPr>
-          <w:rFonts w:hint="eastAsia"/>
-          <w:color w:val="000000" w:themeColor="text1"/>
-        </w:rPr>
-      </w:pPr>
-    </w:p>
-    <w:p>
-      <w:pPr>
-        <w:ind w:left="360"/>
-        <w:rPr>
-          <w:rFonts w:hint="eastAsia"/>
+          <w:color w:val="000000" w:themeColor="text1"/>
+        </w:rPr>
+      </w:pPr>
+    </w:p>
+    <w:p>
+      <w:pPr>
+        <w:ind w:left="360"/>
+        <w:rPr>
           <w:b/>
           <w:bCs/>
           <w:color w:val="000000" w:themeColor="text1"/>
@@ -5604,33 +5438,7 @@
           <w:bCs/>
           <w:color w:val="000000" w:themeColor="text1"/>
         </w:rPr>
-        <w:t xml:space="preserve"> *</w:t>
-      </w:r>
-      <w:r>
-        <w:rPr>
-          <w:b/>
-          <w:bCs/>
-          <w:color w:val="000000" w:themeColor="text1"/>
-        </w:rPr>
-        <w:t xml:space="preserve"> </w:t>
-      </w:r>
-      <w:proofErr w:type="gramStart"/>
-      <w:r>
-        <w:rPr>
-          <w:b/>
-          <w:bCs/>
-          <w:color w:val="000000" w:themeColor="text1"/>
-        </w:rPr>
-        <w:t>Top(</w:t>
-      </w:r>
-      <w:proofErr w:type="gramEnd"/>
-      <w:r>
-        <w:rPr>
-          <w:b/>
-          <w:bCs/>
-          <w:color w:val="000000" w:themeColor="text1"/>
-        </w:rPr>
-        <w:t>)</w:t>
+        <w:t xml:space="preserve"> * Top()</w:t>
       </w:r>
       <w:r>
         <w:rPr>
@@ -5807,16 +5615,14 @@
       <w:pPr>
         <w:ind w:left="720"/>
         <w:rPr>
-          <w:rFonts w:hint="eastAsia"/>
-          <w:color w:val="000000" w:themeColor="text1"/>
-        </w:rPr>
-      </w:pPr>
-    </w:p>
-    <w:p>
-      <w:pPr>
-        <w:ind w:left="360"/>
-        <w:rPr>
-          <w:rFonts w:hint="eastAsia"/>
+          <w:color w:val="000000" w:themeColor="text1"/>
+        </w:rPr>
+      </w:pPr>
+    </w:p>
+    <w:p>
+      <w:pPr>
+        <w:ind w:left="360"/>
+        <w:rPr>
           <w:b/>
           <w:bCs/>
           <w:color w:val="000000" w:themeColor="text1"/>
@@ -5837,25 +5643,7 @@
           <w:bCs/>
           <w:color w:val="000000" w:themeColor="text1"/>
         </w:rPr>
-        <w:t xml:space="preserve">void </w:t>
-      </w:r>
-      <w:proofErr w:type="gramStart"/>
-      <w:r>
-        <w:rPr>
-          <w:b/>
-          <w:bCs/>
-          <w:color w:val="000000" w:themeColor="text1"/>
-        </w:rPr>
-        <w:t>Delete(</w:t>
-      </w:r>
-      <w:proofErr w:type="gramEnd"/>
-      <w:r>
-        <w:rPr>
-          <w:b/>
-          <w:bCs/>
-          <w:color w:val="000000" w:themeColor="text1"/>
-        </w:rPr>
-        <w:t>)</w:t>
+        <w:t>void Delete()</w:t>
       </w:r>
       <w:r>
         <w:rPr>
@@ -6004,14 +5792,7 @@
         <w:rPr>
           <w:color w:val="000000" w:themeColor="text1"/>
         </w:rPr>
-        <w:t xml:space="preserve">(1)을 </w:t>
-      </w:r>
-      <w:proofErr w:type="gramStart"/>
-      <w:r>
-        <w:rPr>
-          <w:color w:val="000000" w:themeColor="text1"/>
-        </w:rPr>
-        <w:t xml:space="preserve">호출하여  </w:t>
+        <w:t xml:space="preserve">(1)을 호출하여  </w:t>
       </w:r>
       <w:proofErr w:type="spellStart"/>
       <w:r>
@@ -6021,7 +5802,6 @@
         <w:t>힙의</w:t>
       </w:r>
       <w:proofErr w:type="spellEnd"/>
-      <w:proofErr w:type="gramEnd"/>
       <w:r>
         <w:rPr>
           <w:color w:val="000000" w:themeColor="text1"/>
@@ -6033,16 +5813,14 @@
       <w:pPr>
         <w:ind w:left="720"/>
         <w:rPr>
-          <w:rFonts w:hint="eastAsia"/>
-          <w:color w:val="000000" w:themeColor="text1"/>
-        </w:rPr>
-      </w:pPr>
-    </w:p>
-    <w:p>
-      <w:pPr>
-        <w:ind w:left="360"/>
-        <w:rPr>
-          <w:rFonts w:hint="eastAsia"/>
+          <w:color w:val="000000" w:themeColor="text1"/>
+        </w:rPr>
+      </w:pPr>
+    </w:p>
+    <w:p>
+      <w:pPr>
+        <w:ind w:left="360"/>
+        <w:rPr>
           <w:b/>
           <w:bCs/>
           <w:color w:val="000000" w:themeColor="text1"/>
@@ -6066,7 +5844,6 @@
         <w:t xml:space="preserve">bool </w:t>
       </w:r>
       <w:proofErr w:type="spellStart"/>
-      <w:proofErr w:type="gramStart"/>
       <w:r>
         <w:rPr>
           <w:b/>
@@ -6100,16 +5877,7 @@
           <w:bCs/>
           <w:color w:val="000000" w:themeColor="text1"/>
         </w:rPr>
-        <w:t>(</w:t>
-      </w:r>
-      <w:proofErr w:type="gramEnd"/>
-      <w:r>
-        <w:rPr>
-          <w:b/>
-          <w:bCs/>
-          <w:color w:val="000000" w:themeColor="text1"/>
-        </w:rPr>
-        <w:t>)</w:t>
+        <w:t>()</w:t>
       </w:r>
       <w:r>
         <w:rPr>
@@ -6174,16 +5942,14 @@
         <w:pStyle w:val="a6"/>
         <w:ind w:left="800"/>
         <w:rPr>
-          <w:rFonts w:hint="eastAsia"/>
-          <w:color w:val="000000" w:themeColor="text1"/>
-        </w:rPr>
-      </w:pPr>
-    </w:p>
-    <w:p>
-      <w:pPr>
-        <w:ind w:left="360"/>
-        <w:rPr>
-          <w:rFonts w:hint="eastAsia"/>
+          <w:color w:val="000000" w:themeColor="text1"/>
+        </w:rPr>
+      </w:pPr>
+    </w:p>
+    <w:p>
+      <w:pPr>
+        <w:ind w:left="360"/>
+        <w:rPr>
           <w:b/>
           <w:bCs/>
           <w:color w:val="000000" w:themeColor="text1"/>
@@ -6207,7 +5973,6 @@
         <w:t xml:space="preserve">void </w:t>
       </w:r>
       <w:proofErr w:type="spellStart"/>
-      <w:proofErr w:type="gramStart"/>
       <w:r>
         <w:rPr>
           <w:b/>
@@ -6241,16 +6006,7 @@
           <w:bCs/>
           <w:color w:val="000000" w:themeColor="text1"/>
         </w:rPr>
-        <w:t>(</w:t>
-      </w:r>
-      <w:proofErr w:type="gramEnd"/>
-      <w:r>
-        <w:rPr>
-          <w:b/>
-          <w:bCs/>
-          <w:color w:val="000000" w:themeColor="text1"/>
-        </w:rPr>
-        <w:t>int index)</w:t>
+        <w:t>(int index)</w:t>
       </w:r>
       <w:r>
         <w:rPr>
@@ -6345,7 +6101,6 @@
       <w:pPr>
         <w:ind w:left="360"/>
         <w:rPr>
-          <w:rFonts w:hint="eastAsia"/>
           <w:b/>
           <w:bCs/>
           <w:color w:val="000000" w:themeColor="text1"/>
@@ -6361,7 +6116,6 @@
         <w:t xml:space="preserve">&lt;void </w:t>
       </w:r>
       <w:proofErr w:type="spellStart"/>
-      <w:proofErr w:type="gramStart"/>
       <w:r>
         <w:rPr>
           <w:rFonts w:hint="eastAsia"/>
@@ -6379,17 +6133,7 @@
           <w:bCs/>
           <w:color w:val="000000" w:themeColor="text1"/>
         </w:rPr>
-        <w:t>(</w:t>
-      </w:r>
-      <w:proofErr w:type="gramEnd"/>
-      <w:r>
-        <w:rPr>
-          <w:rFonts w:hint="eastAsia"/>
-          <w:b/>
-          <w:bCs/>
-          <w:color w:val="000000" w:themeColor="text1"/>
-        </w:rPr>
-        <w:t>int index)&gt;</w:t>
+        <w:t>(int index)&gt;</w:t>
       </w:r>
     </w:p>
     <w:p>
@@ -6463,18 +6207,16 @@
       <w:pPr>
         <w:ind w:left="720"/>
         <w:rPr>
-          <w:rFonts w:hint="eastAsia"/>
-          <w:b/>
-          <w:bCs/>
-          <w:color w:val="000000" w:themeColor="text1"/>
-        </w:rPr>
-      </w:pPr>
-    </w:p>
-    <w:p>
-      <w:pPr>
-        <w:ind w:left="360"/>
-        <w:rPr>
-          <w:rFonts w:hint="eastAsia"/>
+          <w:b/>
+          <w:bCs/>
+          <w:color w:val="000000" w:themeColor="text1"/>
+        </w:rPr>
+      </w:pPr>
+    </w:p>
+    <w:p>
+      <w:pPr>
+        <w:ind w:left="360"/>
+        <w:rPr>
           <w:b/>
           <w:bCs/>
           <w:color w:val="000000" w:themeColor="text1"/>
@@ -6490,7 +6232,6 @@
         <w:t xml:space="preserve">&lt;void </w:t>
       </w:r>
       <w:proofErr w:type="spellStart"/>
-      <w:proofErr w:type="gramStart"/>
       <w:r>
         <w:rPr>
           <w:rFonts w:hint="eastAsia"/>
@@ -6508,17 +6249,7 @@
           <w:bCs/>
           <w:color w:val="000000" w:themeColor="text1"/>
         </w:rPr>
-        <w:t>(</w:t>
-      </w:r>
-      <w:proofErr w:type="gramEnd"/>
-      <w:r>
-        <w:rPr>
-          <w:rFonts w:hint="eastAsia"/>
-          <w:b/>
-          <w:bCs/>
-          <w:color w:val="000000" w:themeColor="text1"/>
-        </w:rPr>
-        <w:t>)&gt;</w:t>
+        <w:t>()&gt;</w:t>
       </w:r>
     </w:p>
     <w:p>
@@ -6649,7 +6380,6 @@
       <w:pPr>
         <w:ind w:left="360"/>
         <w:rPr>
-          <w:rFonts w:hint="eastAsia"/>
           <w:b/>
           <w:bCs/>
           <w:color w:val="000000" w:themeColor="text1"/>
@@ -6673,7 +6403,6 @@
         <w:t xml:space="preserve">void </w:t>
       </w:r>
       <w:proofErr w:type="spellStart"/>
-      <w:proofErr w:type="gramStart"/>
       <w:r>
         <w:rPr>
           <w:b/>
@@ -6689,16 +6418,7 @@
           <w:bCs/>
           <w:color w:val="000000" w:themeColor="text1"/>
         </w:rPr>
-        <w:t>(</w:t>
-      </w:r>
-      <w:proofErr w:type="gramEnd"/>
-      <w:r>
-        <w:rPr>
-          <w:b/>
-          <w:bCs/>
-          <w:color w:val="000000" w:themeColor="text1"/>
-        </w:rPr>
-        <w:t>)</w:t>
+        <w:t>()</w:t>
       </w:r>
       <w:r>
         <w:rPr>
@@ -6717,7 +6437,6 @@
         </w:tabs>
         <w:ind w:left="360"/>
         <w:rPr>
-          <w:rFonts w:hint="eastAsia"/>
           <w:color w:val="000000" w:themeColor="text1"/>
         </w:rPr>
       </w:pPr>
@@ -6975,19 +6694,9 @@
           <w:bCs/>
           <w:color w:val="000000" w:themeColor="text1"/>
         </w:rPr>
-        <w:t xml:space="preserve">bool </w:t>
-      </w:r>
-      <w:proofErr w:type="gramStart"/>
-      <w:r>
-        <w:rPr>
-          <w:b/>
-          <w:bCs/>
-          <w:color w:val="000000" w:themeColor="text1"/>
-        </w:rPr>
-        <w:t>Insert(</w:t>
-      </w:r>
-      <w:proofErr w:type="spellStart"/>
-      <w:proofErr w:type="gramEnd"/>
+        <w:t>bool Insert(</w:t>
+      </w:r>
+      <w:proofErr w:type="spellStart"/>
       <w:r>
         <w:rPr>
           <w:b/>
@@ -7037,7 +6746,6 @@
       <w:pPr>
         <w:ind w:left="360" w:firstLine="360"/>
         <w:rPr>
-          <w:rFonts w:hint="eastAsia"/>
           <w:color w:val="000000" w:themeColor="text1"/>
         </w:rPr>
       </w:pPr>
@@ -7238,29 +6946,50 @@
       <w:pPr>
         <w:ind w:left="360"/>
         <w:rPr>
-          <w:rFonts w:hint="eastAsia"/>
-          <w:b/>
-          <w:bCs/>
-          <w:color w:val="000000" w:themeColor="text1"/>
-        </w:rPr>
-      </w:pPr>
-    </w:p>
-    <w:p>
-      <w:pPr>
-        <w:ind w:left="360"/>
-        <w:rPr>
-          <w:b/>
-          <w:bCs/>
-          <w:color w:val="000000" w:themeColor="text1"/>
-        </w:rPr>
-      </w:pPr>
-      <w:r>
-        <w:rPr>
-          <w:rFonts w:hint="eastAsia"/>
-          <w:b/>
-          <w:bCs/>
-          <w:color w:val="000000" w:themeColor="text1"/>
-        </w:rPr>
+          <w:b/>
+          <w:bCs/>
+          <w:color w:val="000000" w:themeColor="text1"/>
+        </w:rPr>
+      </w:pPr>
+    </w:p>
+    <w:p>
+      <w:pPr>
+        <w:ind w:left="360"/>
+        <w:rPr>
+          <w:b/>
+          <w:bCs/>
+          <w:color w:val="000000" w:themeColor="text1"/>
+        </w:rPr>
+      </w:pPr>
+    </w:p>
+    <w:p>
+      <w:pPr>
+        <w:ind w:left="360"/>
+        <w:rPr>
+          <w:rFonts w:hint="eastAsia"/>
+          <w:b/>
+          <w:bCs/>
+          <w:color w:val="000000" w:themeColor="text1"/>
+        </w:rPr>
+      </w:pPr>
+    </w:p>
+    <w:p>
+      <w:pPr>
+        <w:ind w:left="360"/>
+        <w:rPr>
+          <w:b/>
+          <w:bCs/>
+          <w:color w:val="000000" w:themeColor="text1"/>
+        </w:rPr>
+      </w:pPr>
+      <w:r>
+        <w:rPr>
+          <w:rFonts w:hint="eastAsia"/>
+          <w:b/>
+          <w:bCs/>
+          <w:color w:val="000000" w:themeColor="text1"/>
+        </w:rPr>
+        <w:lastRenderedPageBreak/>
         <w:t>&lt;</w:t>
       </w:r>
       <w:r>
@@ -7269,25 +6998,7 @@
           <w:bCs/>
           <w:color w:val="000000" w:themeColor="text1"/>
         </w:rPr>
-        <w:t xml:space="preserve">bool </w:t>
-      </w:r>
-      <w:proofErr w:type="gramStart"/>
-      <w:r>
-        <w:rPr>
-          <w:b/>
-          <w:bCs/>
-          <w:color w:val="000000" w:themeColor="text1"/>
-        </w:rPr>
-        <w:t>Delete(</w:t>
-      </w:r>
-      <w:proofErr w:type="gramEnd"/>
-      <w:r>
-        <w:rPr>
-          <w:b/>
-          <w:bCs/>
-          <w:color w:val="000000" w:themeColor="text1"/>
-        </w:rPr>
-        <w:t>)</w:t>
+        <w:t>bool Delete()</w:t>
       </w:r>
       <w:r>
         <w:rPr>
@@ -7310,14 +7021,7 @@
         <w:rPr>
           <w:color w:val="000000" w:themeColor="text1"/>
         </w:rPr>
-        <w:t>Selection Tree의 루트에 있는 가장 높은 연봉자를 삭제하고, 트리의 상태를 갱신</w:t>
-      </w:r>
-      <w:r>
-        <w:rPr>
-          <w:color w:val="000000" w:themeColor="text1"/>
-        </w:rPr>
-        <w:lastRenderedPageBreak/>
-        <w:t>하는 함수이다.</w:t>
+        <w:t>Selection Tree의 루트에 있는 가장 높은 연봉자를 삭제하고, 트리의 상태를 갱신하는 함수이다.</w:t>
       </w:r>
     </w:p>
     <w:p>
@@ -7442,7 +7146,6 @@
       <w:pPr>
         <w:ind w:left="360"/>
         <w:rPr>
-          <w:rFonts w:hint="eastAsia"/>
           <w:b/>
           <w:bCs/>
           <w:color w:val="000000" w:themeColor="text1"/>
@@ -7476,7 +7179,6 @@
         <w:t xml:space="preserve">bool </w:t>
       </w:r>
       <w:proofErr w:type="spellStart"/>
-      <w:proofErr w:type="gramStart"/>
       <w:r>
         <w:rPr>
           <w:b/>
@@ -7492,16 +7194,7 @@
           <w:bCs/>
           <w:color w:val="000000" w:themeColor="text1"/>
         </w:rPr>
-        <w:t>(</w:t>
-      </w:r>
-      <w:proofErr w:type="gramEnd"/>
-      <w:r>
-        <w:rPr>
-          <w:b/>
-          <w:bCs/>
-          <w:color w:val="000000" w:themeColor="text1"/>
-        </w:rPr>
-        <w:t xml:space="preserve">int </w:t>
+        <w:t xml:space="preserve">(int </w:t>
       </w:r>
       <w:proofErr w:type="spellStart"/>
       <w:r>
@@ -7629,21 +7322,7 @@
         <w:rPr>
           <w:color w:val="000000" w:themeColor="text1"/>
         </w:rPr>
-        <w:t xml:space="preserve">Heap의 모든 데이터를 벡터에 복사한 뒤, </w:t>
-      </w:r>
-      <w:proofErr w:type="gramStart"/>
-      <w:r>
-        <w:rPr>
-          <w:color w:val="000000" w:themeColor="text1"/>
-        </w:rPr>
-        <w:t>std::</w:t>
-      </w:r>
-      <w:proofErr w:type="gramEnd"/>
-      <w:r>
-        <w:rPr>
-          <w:color w:val="000000" w:themeColor="text1"/>
-        </w:rPr>
-        <w:t>sort()를 이용해 연봉 기준 내림차순으로 정렬한다.</w:t>
+        <w:t>Heap의 모든 데이터를 벡터에 복사한 뒤, std::sort()를 이용해 연봉 기준 내림차순으로 정렬한다.</w:t>
       </w:r>
     </w:p>
     <w:p>
@@ -7698,7 +7377,6 @@
       <w:pPr>
         <w:ind w:left="720"/>
         <w:rPr>
-          <w:rFonts w:hint="eastAsia"/>
           <w:color w:val="000000" w:themeColor="text1"/>
         </w:rPr>
       </w:pPr>
@@ -7736,34 +7414,16 @@
           <w:bCs/>
           <w:color w:val="000000" w:themeColor="text1"/>
         </w:rPr>
-        <w:t>UpdateWinner_</w:t>
-      </w:r>
-      <w:proofErr w:type="gramStart"/>
-      <w:r>
-        <w:rPr>
-          <w:b/>
-          <w:bCs/>
-          <w:color w:val="000000" w:themeColor="text1"/>
-        </w:rPr>
-        <w:t>Insert</w:t>
-      </w:r>
-      <w:proofErr w:type="spellEnd"/>
-      <w:r>
-        <w:rPr>
-          <w:b/>
-          <w:bCs/>
-          <w:color w:val="000000" w:themeColor="text1"/>
-        </w:rPr>
-        <w:t>(</w:t>
-      </w:r>
-      <w:proofErr w:type="gramEnd"/>
-      <w:r>
-        <w:rPr>
-          <w:b/>
-          <w:bCs/>
-          <w:color w:val="000000" w:themeColor="text1"/>
-        </w:rPr>
-        <w:t xml:space="preserve">int </w:t>
+        <w:t>UpdateWinner_Insert</w:t>
+      </w:r>
+      <w:proofErr w:type="spellEnd"/>
+      <w:r>
+        <w:rPr>
+          <w:b/>
+          <w:bCs/>
+          <w:color w:val="000000" w:themeColor="text1"/>
+        </w:rPr>
+        <w:t xml:space="preserve">(int </w:t>
       </w:r>
       <w:proofErr w:type="spellStart"/>
       <w:r>
@@ -7935,6 +7595,7 @@
           <w:numId w:val="27"/>
         </w:numPr>
         <w:rPr>
+          <w:rFonts w:hint="eastAsia"/>
           <w:color w:val="000000" w:themeColor="text1"/>
         </w:rPr>
       </w:pPr>
@@ -7949,30 +7610,19 @@
       <w:pPr>
         <w:ind w:left="360"/>
         <w:rPr>
-          <w:rFonts w:hint="eastAsia"/>
-          <w:b/>
-          <w:bCs/>
-          <w:color w:val="000000" w:themeColor="text1"/>
-        </w:rPr>
-      </w:pPr>
-    </w:p>
-    <w:p>
-      <w:pPr>
-        <w:ind w:left="360"/>
-        <w:rPr>
-          <w:rFonts w:hint="eastAsia"/>
-          <w:b/>
-          <w:bCs/>
-          <w:color w:val="000000" w:themeColor="text1"/>
-        </w:rPr>
-      </w:pPr>
-      <w:r>
-        <w:rPr>
-          <w:rFonts w:hint="eastAsia"/>
-          <w:b/>
-          <w:bCs/>
-          <w:color w:val="000000" w:themeColor="text1"/>
-        </w:rPr>
+          <w:b/>
+          <w:bCs/>
+          <w:color w:val="000000" w:themeColor="text1"/>
+        </w:rPr>
+      </w:pPr>
+      <w:r>
+        <w:rPr>
+          <w:rFonts w:hint="eastAsia"/>
+          <w:b/>
+          <w:bCs/>
+          <w:color w:val="000000" w:themeColor="text1"/>
+        </w:rPr>
+        <w:lastRenderedPageBreak/>
         <w:t>&lt;</w:t>
       </w:r>
       <w:r>
@@ -7990,34 +7640,16 @@
           <w:bCs/>
           <w:color w:val="000000" w:themeColor="text1"/>
         </w:rPr>
-        <w:t>UpdateWinner_</w:t>
-      </w:r>
-      <w:proofErr w:type="gramStart"/>
-      <w:r>
-        <w:rPr>
-          <w:b/>
-          <w:bCs/>
-          <w:color w:val="000000" w:themeColor="text1"/>
-        </w:rPr>
-        <w:t>Delete</w:t>
-      </w:r>
-      <w:proofErr w:type="spellEnd"/>
-      <w:r>
-        <w:rPr>
-          <w:b/>
-          <w:bCs/>
-          <w:color w:val="000000" w:themeColor="text1"/>
-        </w:rPr>
-        <w:t>(</w:t>
-      </w:r>
-      <w:proofErr w:type="gramEnd"/>
-      <w:r>
-        <w:rPr>
-          <w:b/>
-          <w:bCs/>
-          <w:color w:val="000000" w:themeColor="text1"/>
-        </w:rPr>
-        <w:t xml:space="preserve">int </w:t>
+        <w:t>UpdateWinner_Delete</w:t>
+      </w:r>
+      <w:proofErr w:type="spellEnd"/>
+      <w:r>
+        <w:rPr>
+          <w:b/>
+          <w:bCs/>
+          <w:color w:val="000000" w:themeColor="text1"/>
+        </w:rPr>
+        <w:t xml:space="preserve">(int </w:t>
       </w:r>
       <w:proofErr w:type="spellStart"/>
       <w:r>
@@ -8058,7 +7690,6 @@
         <w:rPr>
           <w:color w:val="000000" w:themeColor="text1"/>
         </w:rPr>
-        <w:lastRenderedPageBreak/>
         <w:t>Heap에서 데이터가 삭제된 후,</w:t>
       </w:r>
       <w:r>
@@ -8189,7 +7820,6 @@
           <w:numId w:val="26"/>
         </w:numPr>
         <w:rPr>
-          <w:rFonts w:hint="eastAsia"/>
           <w:color w:val="000000" w:themeColor="text1"/>
         </w:rPr>
       </w:pPr>
@@ -8348,7 +7978,6 @@
       <w:pPr>
         <w:ind w:left="360"/>
         <w:rPr>
-          <w:rFonts w:hint="eastAsia"/>
           <w:color w:val="000000" w:themeColor="text1"/>
         </w:rPr>
       </w:pPr>
@@ -8371,154 +8000,1708 @@
           <w:sz w:val="28"/>
           <w:szCs w:val="28"/>
         </w:rPr>
+        <w:t>결과 화면</w:t>
+      </w:r>
+      <w:r>
+        <w:rPr>
+          <w:color w:val="000000" w:themeColor="text1"/>
+        </w:rPr>
+        <w:br/>
+      </w:r>
+      <w:r>
+        <w:rPr>
+          <w:rFonts w:hint="eastAsia"/>
+          <w:b/>
+          <w:bCs/>
+          <w:color w:val="000000" w:themeColor="text1"/>
+        </w:rPr>
+        <w:t>LOAD</w:t>
+      </w:r>
+    </w:p>
+    <w:p>
+      <w:pPr>
+        <w:pStyle w:val="a6"/>
+        <w:ind w:left="360"/>
+        <w:rPr>
+          <w:color w:val="000000" w:themeColor="text1"/>
+        </w:rPr>
+      </w:pPr>
+      <w:r>
+        <w:rPr>
+          <w:color w:val="000000" w:themeColor="text1"/>
+        </w:rPr>
+        <w:drawing>
+          <wp:inline distT="0" distB="0" distL="0" distR="0" wp14:anchorId="5DC4847B" wp14:editId="78A33688">
+            <wp:extent cx="2353003" cy="1038370"/>
+            <wp:effectExtent l="0" t="0" r="0" b="9525"/>
+            <wp:docPr id="1956790911" name="그림 1" descr="텍스트, 폰트, 스크린샷, 그래픽이(가) 표시된 사진&#10;&#10;AI 생성 콘텐츠는 정확하지 않을 수 있습니다."/>
+            <wp:cNvGraphicFramePr>
+              <a:graphicFrameLocks xmlns:a="http://schemas.openxmlformats.org/drawingml/2006/main" noChangeAspect="1"/>
+            </wp:cNvGraphicFramePr>
+            <a:graphic xmlns:a="http://schemas.openxmlformats.org/drawingml/2006/main">
+              <a:graphicData uri="http://schemas.openxmlformats.org/drawingml/2006/picture">
+                <pic:pic xmlns:pic="http://schemas.openxmlformats.org/drawingml/2006/picture">
+                  <pic:nvPicPr>
+                    <pic:cNvPr id="1956790911" name="그림 1" descr="텍스트, 폰트, 스크린샷, 그래픽이(가) 표시된 사진&#10;&#10;AI 생성 콘텐츠는 정확하지 않을 수 있습니다."/>
+                    <pic:cNvPicPr/>
+                  </pic:nvPicPr>
+                  <pic:blipFill>
+                    <a:blip r:embed="rId15"/>
+                    <a:stretch>
+                      <a:fillRect/>
+                    </a:stretch>
+                  </pic:blipFill>
+                  <pic:spPr>
+                    <a:xfrm>
+                      <a:off x="0" y="0"/>
+                      <a:ext cx="2353003" cy="1038370"/>
+                    </a:xfrm>
+                    <a:prstGeom prst="rect">
+                      <a:avLst/>
+                    </a:prstGeom>
+                  </pic:spPr>
+                </pic:pic>
+              </a:graphicData>
+            </a:graphic>
+          </wp:inline>
+        </w:drawing>
+      </w:r>
+      <w:r>
+        <w:rPr>
+          <w:color w:val="000000" w:themeColor="text1"/>
+        </w:rPr>
+        <w:drawing>
+          <wp:inline distT="0" distB="0" distL="0" distR="0" wp14:anchorId="10F89E3C" wp14:editId="1A5762E2">
+            <wp:extent cx="2797387" cy="1522107"/>
+            <wp:effectExtent l="0" t="0" r="3175" b="1905"/>
+            <wp:docPr id="1831890434" name="그림 1" descr="텍스트, 스크린샷, 폰트, 번호이(가) 표시된 사진&#10;&#10;AI 생성 콘텐츠는 정확하지 않을 수 있습니다."/>
+            <wp:cNvGraphicFramePr>
+              <a:graphicFrameLocks xmlns:a="http://schemas.openxmlformats.org/drawingml/2006/main" noChangeAspect="1"/>
+            </wp:cNvGraphicFramePr>
+            <a:graphic xmlns:a="http://schemas.openxmlformats.org/drawingml/2006/main">
+              <a:graphicData uri="http://schemas.openxmlformats.org/drawingml/2006/picture">
+                <pic:pic xmlns:pic="http://schemas.openxmlformats.org/drawingml/2006/picture">
+                  <pic:nvPicPr>
+                    <pic:cNvPr id="1831890434" name="그림 1" descr="텍스트, 스크린샷, 폰트, 번호이(가) 표시된 사진&#10;&#10;AI 생성 콘텐츠는 정확하지 않을 수 있습니다."/>
+                    <pic:cNvPicPr/>
+                  </pic:nvPicPr>
+                  <pic:blipFill>
+                    <a:blip r:embed="rId16"/>
+                    <a:stretch>
+                      <a:fillRect/>
+                    </a:stretch>
+                  </pic:blipFill>
+                  <pic:spPr>
+                    <a:xfrm>
+                      <a:off x="0" y="0"/>
+                      <a:ext cx="2843748" cy="1547333"/>
+                    </a:xfrm>
+                    <a:prstGeom prst="rect">
+                      <a:avLst/>
+                    </a:prstGeom>
+                  </pic:spPr>
+                </pic:pic>
+              </a:graphicData>
+            </a:graphic>
+          </wp:inline>
+        </w:drawing>
+      </w:r>
+    </w:p>
+    <w:p>
+      <w:pPr>
+        <w:pStyle w:val="a6"/>
+        <w:ind w:left="360"/>
+        <w:rPr>
+          <w:color w:val="000000" w:themeColor="text1"/>
+        </w:rPr>
+      </w:pPr>
+      <w:r>
+        <w:rPr>
+          <w:rFonts w:hint="eastAsia"/>
+          <w:color w:val="000000" w:themeColor="text1"/>
+        </w:rPr>
+        <w:t>command.txt가 제대로 실행되는지 확인하기 위해서 employee.txt를 위처럼 설정한 후에 실행시켜보았습니다.</w:t>
+      </w:r>
+    </w:p>
+    <w:p>
+      <w:pPr>
+        <w:pStyle w:val="a6"/>
+        <w:ind w:left="360"/>
+        <w:rPr>
+          <w:color w:val="000000" w:themeColor="text1"/>
+        </w:rPr>
+      </w:pPr>
+      <w:r>
+        <w:rPr>
+          <w:color w:val="000000" w:themeColor="text1"/>
+        </w:rPr>
+        <w:drawing>
+          <wp:inline distT="0" distB="0" distL="0" distR="0" wp14:anchorId="66157EDE" wp14:editId="6C57E73C">
+            <wp:extent cx="2567136" cy="2615675"/>
+            <wp:effectExtent l="0" t="0" r="5080" b="0"/>
+            <wp:docPr id="1391835041" name="그림 1" descr="텍스트, 스크린샷, 폰트이(가) 표시된 사진&#10;&#10;AI 생성 콘텐츠는 정확하지 않을 수 있습니다."/>
+            <wp:cNvGraphicFramePr>
+              <a:graphicFrameLocks xmlns:a="http://schemas.openxmlformats.org/drawingml/2006/main" noChangeAspect="1"/>
+            </wp:cNvGraphicFramePr>
+            <a:graphic xmlns:a="http://schemas.openxmlformats.org/drawingml/2006/main">
+              <a:graphicData uri="http://schemas.openxmlformats.org/drawingml/2006/picture">
+                <pic:pic xmlns:pic="http://schemas.openxmlformats.org/drawingml/2006/picture">
+                  <pic:nvPicPr>
+                    <pic:cNvPr id="1391835041" name="그림 1" descr="텍스트, 스크린샷, 폰트이(가) 표시된 사진&#10;&#10;AI 생성 콘텐츠는 정확하지 않을 수 있습니다."/>
+                    <pic:cNvPicPr/>
+                  </pic:nvPicPr>
+                  <pic:blipFill>
+                    <a:blip r:embed="rId17"/>
+                    <a:stretch>
+                      <a:fillRect/>
+                    </a:stretch>
+                  </pic:blipFill>
+                  <pic:spPr>
+                    <a:xfrm>
+                      <a:off x="0" y="0"/>
+                      <a:ext cx="2602417" cy="2651623"/>
+                    </a:xfrm>
+                    <a:prstGeom prst="rect">
+                      <a:avLst/>
+                    </a:prstGeom>
+                  </pic:spPr>
+                </pic:pic>
+              </a:graphicData>
+            </a:graphic>
+          </wp:inline>
+        </w:drawing>
+      </w:r>
+    </w:p>
+    <w:p>
+      <w:pPr>
+        <w:pStyle w:val="a6"/>
+        <w:ind w:left="360"/>
+        <w:rPr>
+          <w:color w:val="000000" w:themeColor="text1"/>
+        </w:rPr>
+      </w:pPr>
+      <w:r>
+        <w:rPr>
+          <w:rFonts w:hint="eastAsia"/>
+          <w:color w:val="000000" w:themeColor="text1"/>
+        </w:rPr>
+        <w:t xml:space="preserve">LOAD 명령어의 가 성공했다는 출력과 함께 PRINT_BP 출력을 보면 employeement.txt의 사원 정보가 모두 B+ Tree에 </w:t>
+      </w:r>
+      <w:proofErr w:type="spellStart"/>
+      <w:r>
+        <w:rPr>
+          <w:rFonts w:hint="eastAsia"/>
+          <w:color w:val="000000" w:themeColor="text1"/>
+        </w:rPr>
+        <w:t>들어간것을</w:t>
+      </w:r>
+      <w:proofErr w:type="spellEnd"/>
+      <w:r>
+        <w:rPr>
+          <w:rFonts w:hint="eastAsia"/>
+          <w:color w:val="000000" w:themeColor="text1"/>
+        </w:rPr>
+        <w:t xml:space="preserve"> 확인했습니다.</w:t>
+      </w:r>
+    </w:p>
+    <w:p>
+      <w:pPr>
+        <w:pStyle w:val="a6"/>
+        <w:ind w:left="360"/>
+        <w:rPr>
+          <w:color w:val="000000" w:themeColor="text1"/>
+        </w:rPr>
+      </w:pPr>
+    </w:p>
+    <w:p>
+      <w:pPr>
+        <w:pStyle w:val="a6"/>
+        <w:ind w:left="360"/>
+        <w:rPr>
+          <w:color w:val="000000" w:themeColor="text1"/>
+        </w:rPr>
+      </w:pPr>
+    </w:p>
+    <w:p>
+      <w:pPr>
+        <w:pStyle w:val="a6"/>
+        <w:ind w:left="360"/>
+        <w:rPr>
+          <w:color w:val="000000" w:themeColor="text1"/>
+        </w:rPr>
+      </w:pPr>
+    </w:p>
+    <w:p>
+      <w:pPr>
+        <w:pStyle w:val="a6"/>
+        <w:ind w:left="360"/>
+        <w:rPr>
+          <w:color w:val="000000" w:themeColor="text1"/>
+        </w:rPr>
+      </w:pPr>
+    </w:p>
+    <w:p>
+      <w:pPr>
+        <w:pStyle w:val="a6"/>
+        <w:ind w:left="360"/>
+        <w:rPr>
+          <w:color w:val="000000" w:themeColor="text1"/>
+        </w:rPr>
+      </w:pPr>
+    </w:p>
+    <w:p>
+      <w:pPr>
+        <w:pStyle w:val="a6"/>
+        <w:ind w:left="360"/>
+        <w:rPr>
+          <w:color w:val="000000" w:themeColor="text1"/>
+        </w:rPr>
+      </w:pPr>
+    </w:p>
+    <w:p>
+      <w:pPr>
+        <w:pStyle w:val="a6"/>
+        <w:ind w:left="360"/>
+        <w:rPr>
+          <w:color w:val="000000" w:themeColor="text1"/>
+        </w:rPr>
+      </w:pPr>
+    </w:p>
+    <w:p>
+      <w:pPr>
+        <w:pStyle w:val="a6"/>
+        <w:ind w:left="360"/>
+        <w:rPr>
+          <w:color w:val="000000" w:themeColor="text1"/>
+        </w:rPr>
+      </w:pPr>
+    </w:p>
+    <w:p>
+      <w:pPr>
+        <w:pStyle w:val="a6"/>
+        <w:ind w:left="360"/>
+        <w:rPr>
+          <w:color w:val="000000" w:themeColor="text1"/>
+        </w:rPr>
+      </w:pPr>
+    </w:p>
+    <w:p>
+      <w:pPr>
+        <w:pStyle w:val="a6"/>
+        <w:ind w:left="360"/>
+        <w:rPr>
+          <w:color w:val="000000" w:themeColor="text1"/>
+        </w:rPr>
+      </w:pPr>
+    </w:p>
+    <w:p>
+      <w:pPr>
+        <w:pStyle w:val="a6"/>
+        <w:ind w:left="360"/>
+        <w:rPr>
+          <w:rFonts w:hint="eastAsia"/>
+          <w:color w:val="000000" w:themeColor="text1"/>
+        </w:rPr>
+      </w:pPr>
+    </w:p>
+    <w:p>
+      <w:pPr>
+        <w:pStyle w:val="a6"/>
+        <w:ind w:left="360"/>
+        <w:rPr>
+          <w:color w:val="000000" w:themeColor="text1"/>
+        </w:rPr>
+      </w:pPr>
+    </w:p>
+    <w:p>
+      <w:pPr>
+        <w:pStyle w:val="a6"/>
+        <w:ind w:left="360"/>
+        <w:rPr>
+          <w:b/>
+          <w:bCs/>
+          <w:color w:val="000000" w:themeColor="text1"/>
+        </w:rPr>
+      </w:pPr>
+      <w:r>
+        <w:rPr>
+          <w:rFonts w:hint="eastAsia"/>
+          <w:b/>
+          <w:bCs/>
+          <w:color w:val="000000" w:themeColor="text1"/>
+        </w:rPr>
+        <w:t>ADD_BP</w:t>
+      </w:r>
+    </w:p>
+    <w:p>
+      <w:pPr>
+        <w:pStyle w:val="a6"/>
+        <w:ind w:left="360"/>
+        <w:rPr>
+          <w:color w:val="000000" w:themeColor="text1"/>
+        </w:rPr>
+      </w:pPr>
+      <w:r>
+        <w:rPr>
+          <w:color w:val="000000" w:themeColor="text1"/>
+        </w:rPr>
+        <w:drawing>
+          <wp:inline distT="0" distB="0" distL="0" distR="0" wp14:anchorId="700B21FA" wp14:editId="35407D72">
+            <wp:extent cx="3424740" cy="832091"/>
+            <wp:effectExtent l="0" t="0" r="4445" b="6350"/>
+            <wp:docPr id="1947528824" name="그림 1" descr="텍스트, 폰트, 스크린샷, 라인이(가) 표시된 사진&#10;&#10;AI 생성 콘텐츠는 정확하지 않을 수 있습니다."/>
+            <wp:cNvGraphicFramePr>
+              <a:graphicFrameLocks xmlns:a="http://schemas.openxmlformats.org/drawingml/2006/main" noChangeAspect="1"/>
+            </wp:cNvGraphicFramePr>
+            <a:graphic xmlns:a="http://schemas.openxmlformats.org/drawingml/2006/main">
+              <a:graphicData uri="http://schemas.openxmlformats.org/drawingml/2006/picture">
+                <pic:pic xmlns:pic="http://schemas.openxmlformats.org/drawingml/2006/picture">
+                  <pic:nvPicPr>
+                    <pic:cNvPr id="1947528824" name="그림 1" descr="텍스트, 폰트, 스크린샷, 라인이(가) 표시된 사진&#10;&#10;AI 생성 콘텐츠는 정확하지 않을 수 있습니다."/>
+                    <pic:cNvPicPr/>
+                  </pic:nvPicPr>
+                  <pic:blipFill>
+                    <a:blip r:embed="rId18"/>
+                    <a:stretch>
+                      <a:fillRect/>
+                    </a:stretch>
+                  </pic:blipFill>
+                  <pic:spPr>
+                    <a:xfrm>
+                      <a:off x="0" y="0"/>
+                      <a:ext cx="3463242" cy="841446"/>
+                    </a:xfrm>
+                    <a:prstGeom prst="rect">
+                      <a:avLst/>
+                    </a:prstGeom>
+                  </pic:spPr>
+                </pic:pic>
+              </a:graphicData>
+            </a:graphic>
+          </wp:inline>
+        </w:drawing>
+      </w:r>
+      <w:r>
+        <w:rPr>
+          <w:color w:val="000000" w:themeColor="text1"/>
+        </w:rPr>
+        <w:drawing>
+          <wp:inline distT="0" distB="0" distL="0" distR="0" wp14:anchorId="6825D5A1" wp14:editId="6ADECABE">
+            <wp:extent cx="1948070" cy="1059979"/>
+            <wp:effectExtent l="0" t="0" r="0" b="6985"/>
+            <wp:docPr id="1611207601" name="그림 1" descr="텍스트, 스크린샷, 폰트, 번호이(가) 표시된 사진&#10;&#10;AI 생성 콘텐츠는 정확하지 않을 수 있습니다."/>
+            <wp:cNvGraphicFramePr>
+              <a:graphicFrameLocks xmlns:a="http://schemas.openxmlformats.org/drawingml/2006/main" noChangeAspect="1"/>
+            </wp:cNvGraphicFramePr>
+            <a:graphic xmlns:a="http://schemas.openxmlformats.org/drawingml/2006/main">
+              <a:graphicData uri="http://schemas.openxmlformats.org/drawingml/2006/picture">
+                <pic:pic xmlns:pic="http://schemas.openxmlformats.org/drawingml/2006/picture">
+                  <pic:nvPicPr>
+                    <pic:cNvPr id="1611207601" name="그림 1" descr="텍스트, 스크린샷, 폰트, 번호이(가) 표시된 사진&#10;&#10;AI 생성 콘텐츠는 정확하지 않을 수 있습니다."/>
+                    <pic:cNvPicPr/>
+                  </pic:nvPicPr>
+                  <pic:blipFill>
+                    <a:blip r:embed="rId16"/>
+                    <a:stretch>
+                      <a:fillRect/>
+                    </a:stretch>
+                  </pic:blipFill>
+                  <pic:spPr>
+                    <a:xfrm>
+                      <a:off x="0" y="0"/>
+                      <a:ext cx="1972348" cy="1073189"/>
+                    </a:xfrm>
+                    <a:prstGeom prst="rect">
+                      <a:avLst/>
+                    </a:prstGeom>
+                  </pic:spPr>
+                </pic:pic>
+              </a:graphicData>
+            </a:graphic>
+          </wp:inline>
+        </w:drawing>
+      </w:r>
+    </w:p>
+    <w:p>
+      <w:pPr>
+        <w:pStyle w:val="a6"/>
+        <w:ind w:left="360"/>
+        <w:rPr>
+          <w:color w:val="000000" w:themeColor="text1"/>
+        </w:rPr>
+      </w:pPr>
+      <w:r>
+        <w:rPr>
+          <w:rFonts w:hint="eastAsia"/>
+          <w:color w:val="000000" w:themeColor="text1"/>
+        </w:rPr>
+        <w:t xml:space="preserve">command.txt와 employeement.txt를 </w:t>
+      </w:r>
+      <w:proofErr w:type="spellStart"/>
+      <w:r>
+        <w:rPr>
+          <w:rFonts w:hint="eastAsia"/>
+          <w:color w:val="000000" w:themeColor="text1"/>
+        </w:rPr>
+        <w:t>이와같이</w:t>
+      </w:r>
+      <w:proofErr w:type="spellEnd"/>
+      <w:r>
+        <w:rPr>
+          <w:rFonts w:hint="eastAsia"/>
+          <w:color w:val="000000" w:themeColor="text1"/>
+        </w:rPr>
+        <w:t xml:space="preserve"> 설정 한 후에 ADD_BP가 제대로 작동하는지 확인했습니다.</w:t>
+      </w:r>
+    </w:p>
+    <w:p>
+      <w:pPr>
+        <w:pStyle w:val="a6"/>
+        <w:ind w:left="360"/>
+        <w:rPr>
+          <w:color w:val="000000" w:themeColor="text1"/>
+        </w:rPr>
+      </w:pPr>
+      <w:r>
+        <w:rPr>
+          <w:color w:val="000000" w:themeColor="text1"/>
+        </w:rPr>
+        <w:drawing>
+          <wp:inline distT="0" distB="0" distL="0" distR="0" wp14:anchorId="57E3FD2C" wp14:editId="576746C3">
+            <wp:extent cx="3096126" cy="3791882"/>
+            <wp:effectExtent l="0" t="0" r="9525" b="0"/>
+            <wp:docPr id="455557497" name="그림 1" descr="텍스트, 스크린샷, 폰트이(가) 표시된 사진&#10;&#10;AI 생성 콘텐츠는 정확하지 않을 수 있습니다."/>
+            <wp:cNvGraphicFramePr>
+              <a:graphicFrameLocks xmlns:a="http://schemas.openxmlformats.org/drawingml/2006/main" noChangeAspect="1"/>
+            </wp:cNvGraphicFramePr>
+            <a:graphic xmlns:a="http://schemas.openxmlformats.org/drawingml/2006/main">
+              <a:graphicData uri="http://schemas.openxmlformats.org/drawingml/2006/picture">
+                <pic:pic xmlns:pic="http://schemas.openxmlformats.org/drawingml/2006/picture">
+                  <pic:nvPicPr>
+                    <pic:cNvPr id="455557497" name="그림 1" descr="텍스트, 스크린샷, 폰트이(가) 표시된 사진&#10;&#10;AI 생성 콘텐츠는 정확하지 않을 수 있습니다."/>
+                    <pic:cNvPicPr/>
+                  </pic:nvPicPr>
+                  <pic:blipFill>
+                    <a:blip r:embed="rId19"/>
+                    <a:stretch>
+                      <a:fillRect/>
+                    </a:stretch>
+                  </pic:blipFill>
+                  <pic:spPr>
+                    <a:xfrm>
+                      <a:off x="0" y="0"/>
+                      <a:ext cx="3107061" cy="3805274"/>
+                    </a:xfrm>
+                    <a:prstGeom prst="rect">
+                      <a:avLst/>
+                    </a:prstGeom>
+                  </pic:spPr>
+                </pic:pic>
+              </a:graphicData>
+            </a:graphic>
+          </wp:inline>
+        </w:drawing>
+      </w:r>
+    </w:p>
+    <w:p>
+      <w:pPr>
+        <w:pStyle w:val="a6"/>
+        <w:ind w:left="360"/>
+        <w:rPr>
+          <w:color w:val="000000" w:themeColor="text1"/>
+        </w:rPr>
+      </w:pPr>
+      <w:r>
+        <w:rPr>
+          <w:rFonts w:hint="eastAsia"/>
+          <w:color w:val="000000" w:themeColor="text1"/>
+        </w:rPr>
+        <w:t>ADD_BP의 출력으로 입력한 데이터의 출력이 제대로 진행되고, PRINT_BP를 확인했을 때, PRINT_BP가 제대로 실행되고 있음을 확인했습니다.</w:t>
+      </w:r>
+    </w:p>
+    <w:p>
+      <w:pPr>
+        <w:pStyle w:val="a6"/>
+        <w:ind w:left="360"/>
+        <w:rPr>
+          <w:color w:val="000000" w:themeColor="text1"/>
+        </w:rPr>
+      </w:pPr>
+    </w:p>
+    <w:p>
+      <w:pPr>
+        <w:pStyle w:val="a6"/>
+        <w:ind w:left="360"/>
+        <w:rPr>
+          <w:color w:val="000000" w:themeColor="text1"/>
+        </w:rPr>
+      </w:pPr>
+    </w:p>
+    <w:p>
+      <w:pPr>
+        <w:pStyle w:val="a6"/>
+        <w:ind w:left="360"/>
+        <w:rPr>
+          <w:color w:val="000000" w:themeColor="text1"/>
+        </w:rPr>
+      </w:pPr>
+    </w:p>
+    <w:p>
+      <w:pPr>
+        <w:pStyle w:val="a6"/>
+        <w:ind w:left="360"/>
+        <w:rPr>
+          <w:color w:val="000000" w:themeColor="text1"/>
+        </w:rPr>
+      </w:pPr>
+    </w:p>
+    <w:p>
+      <w:pPr>
+        <w:pStyle w:val="a6"/>
+        <w:ind w:left="360"/>
+        <w:rPr>
+          <w:color w:val="000000" w:themeColor="text1"/>
+        </w:rPr>
+      </w:pPr>
+    </w:p>
+    <w:p>
+      <w:pPr>
+        <w:pStyle w:val="a6"/>
+        <w:ind w:left="360"/>
+        <w:rPr>
+          <w:color w:val="000000" w:themeColor="text1"/>
+        </w:rPr>
+      </w:pPr>
+    </w:p>
+    <w:p>
+      <w:pPr>
+        <w:pStyle w:val="a6"/>
+        <w:ind w:left="360"/>
+        <w:rPr>
+          <w:color w:val="000000" w:themeColor="text1"/>
+        </w:rPr>
+      </w:pPr>
+    </w:p>
+    <w:p>
+      <w:pPr>
+        <w:pStyle w:val="a6"/>
+        <w:ind w:left="360"/>
+        <w:rPr>
+          <w:color w:val="000000" w:themeColor="text1"/>
+        </w:rPr>
+      </w:pPr>
+    </w:p>
+    <w:p>
+      <w:pPr>
+        <w:pStyle w:val="a6"/>
+        <w:ind w:left="360"/>
+        <w:rPr>
+          <w:color w:val="000000" w:themeColor="text1"/>
+        </w:rPr>
+      </w:pPr>
+    </w:p>
+    <w:p>
+      <w:pPr>
+        <w:rPr>
+          <w:rFonts w:hint="eastAsia"/>
+          <w:color w:val="000000" w:themeColor="text1"/>
+        </w:rPr>
+      </w:pPr>
+    </w:p>
+    <w:p>
+      <w:pPr>
+        <w:pStyle w:val="a6"/>
+        <w:ind w:left="360"/>
+        <w:rPr>
+          <w:b/>
+          <w:bCs/>
+          <w:color w:val="000000" w:themeColor="text1"/>
+        </w:rPr>
+      </w:pPr>
+      <w:r>
+        <w:rPr>
+          <w:rFonts w:hint="eastAsia"/>
+          <w:b/>
+          <w:bCs/>
+          <w:color w:val="000000" w:themeColor="text1"/>
+        </w:rPr>
+        <w:t>SEARCH_BP</w:t>
+      </w:r>
+    </w:p>
+    <w:p>
+      <w:pPr>
+        <w:pStyle w:val="a6"/>
+        <w:ind w:left="360"/>
+        <w:rPr>
+          <w:b/>
+          <w:bCs/>
+          <w:color w:val="000000" w:themeColor="text1"/>
+        </w:rPr>
+      </w:pPr>
+      <w:r>
+        <w:rPr>
+          <w:b/>
+          <w:bCs/>
+          <w:color w:val="000000" w:themeColor="text1"/>
+        </w:rPr>
+        <w:drawing>
+          <wp:inline distT="0" distB="0" distL="0" distR="0" wp14:anchorId="194E1DAD" wp14:editId="10E34FD2">
+            <wp:extent cx="2462463" cy="803142"/>
+            <wp:effectExtent l="0" t="0" r="0" b="0"/>
+            <wp:docPr id="1766873142" name="그림 1" descr="텍스트, 폰트, 스크린샷, 번호이(가) 표시된 사진&#10;&#10;AI 생성 콘텐츠는 정확하지 않을 수 있습니다."/>
+            <wp:cNvGraphicFramePr>
+              <a:graphicFrameLocks xmlns:a="http://schemas.openxmlformats.org/drawingml/2006/main" noChangeAspect="1"/>
+            </wp:cNvGraphicFramePr>
+            <a:graphic xmlns:a="http://schemas.openxmlformats.org/drawingml/2006/main">
+              <a:graphicData uri="http://schemas.openxmlformats.org/drawingml/2006/picture">
+                <pic:pic xmlns:pic="http://schemas.openxmlformats.org/drawingml/2006/picture">
+                  <pic:nvPicPr>
+                    <pic:cNvPr id="1766873142" name="그림 1" descr="텍스트, 폰트, 스크린샷, 번호이(가) 표시된 사진&#10;&#10;AI 생성 콘텐츠는 정확하지 않을 수 있습니다."/>
+                    <pic:cNvPicPr/>
+                  </pic:nvPicPr>
+                  <pic:blipFill>
+                    <a:blip r:embed="rId20"/>
+                    <a:stretch>
+                      <a:fillRect/>
+                    </a:stretch>
+                  </pic:blipFill>
+                  <pic:spPr>
+                    <a:xfrm>
+                      <a:off x="0" y="0"/>
+                      <a:ext cx="2484761" cy="810415"/>
+                    </a:xfrm>
+                    <a:prstGeom prst="rect">
+                      <a:avLst/>
+                    </a:prstGeom>
+                  </pic:spPr>
+                </pic:pic>
+              </a:graphicData>
+            </a:graphic>
+          </wp:inline>
+        </w:drawing>
+      </w:r>
+      <w:r>
+        <w:rPr>
+          <w:color w:val="000000" w:themeColor="text1"/>
+        </w:rPr>
+        <w:drawing>
+          <wp:inline distT="0" distB="0" distL="0" distR="0" wp14:anchorId="22FAF71B" wp14:editId="74B22436">
+            <wp:extent cx="2797387" cy="1522107"/>
+            <wp:effectExtent l="0" t="0" r="3175" b="1905"/>
+            <wp:docPr id="1476313456" name="그림 1" descr="텍스트, 스크린샷, 폰트, 번호이(가) 표시된 사진&#10;&#10;AI 생성 콘텐츠는 정확하지 않을 수 있습니다."/>
+            <wp:cNvGraphicFramePr>
+              <a:graphicFrameLocks xmlns:a="http://schemas.openxmlformats.org/drawingml/2006/main" noChangeAspect="1"/>
+            </wp:cNvGraphicFramePr>
+            <a:graphic xmlns:a="http://schemas.openxmlformats.org/drawingml/2006/main">
+              <a:graphicData uri="http://schemas.openxmlformats.org/drawingml/2006/picture">
+                <pic:pic xmlns:pic="http://schemas.openxmlformats.org/drawingml/2006/picture">
+                  <pic:nvPicPr>
+                    <pic:cNvPr id="1476313456" name="그림 1" descr="텍스트, 스크린샷, 폰트, 번호이(가) 표시된 사진&#10;&#10;AI 생성 콘텐츠는 정확하지 않을 수 있습니다."/>
+                    <pic:cNvPicPr/>
+                  </pic:nvPicPr>
+                  <pic:blipFill>
+                    <a:blip r:embed="rId16"/>
+                    <a:stretch>
+                      <a:fillRect/>
+                    </a:stretch>
+                  </pic:blipFill>
+                  <pic:spPr>
+                    <a:xfrm>
+                      <a:off x="0" y="0"/>
+                      <a:ext cx="2843748" cy="1547333"/>
+                    </a:xfrm>
+                    <a:prstGeom prst="rect">
+                      <a:avLst/>
+                    </a:prstGeom>
+                  </pic:spPr>
+                </pic:pic>
+              </a:graphicData>
+            </a:graphic>
+          </wp:inline>
+        </w:drawing>
+      </w:r>
+    </w:p>
+    <w:p>
+      <w:pPr>
+        <w:pStyle w:val="a6"/>
+        <w:ind w:left="360"/>
+        <w:rPr>
+          <w:color w:val="000000" w:themeColor="text1"/>
+        </w:rPr>
+      </w:pPr>
+      <w:r>
+        <w:rPr>
+          <w:rFonts w:hint="eastAsia"/>
+          <w:color w:val="000000" w:themeColor="text1"/>
+        </w:rPr>
+        <w:t xml:space="preserve">command.txt와 employeement.txt를 </w:t>
+      </w:r>
+      <w:proofErr w:type="spellStart"/>
+      <w:r>
+        <w:rPr>
+          <w:rFonts w:hint="eastAsia"/>
+          <w:color w:val="000000" w:themeColor="text1"/>
+        </w:rPr>
+        <w:t>이와같이</w:t>
+      </w:r>
+      <w:proofErr w:type="spellEnd"/>
+      <w:r>
+        <w:rPr>
+          <w:rFonts w:hint="eastAsia"/>
+          <w:color w:val="000000" w:themeColor="text1"/>
+        </w:rPr>
+        <w:t xml:space="preserve"> 설정 한 후에 </w:t>
+      </w:r>
+      <w:r>
+        <w:rPr>
+          <w:rFonts w:hint="eastAsia"/>
+          <w:color w:val="000000" w:themeColor="text1"/>
+        </w:rPr>
+        <w:t>SEARCH_BP</w:t>
+      </w:r>
+      <w:r>
+        <w:rPr>
+          <w:rFonts w:hint="eastAsia"/>
+          <w:color w:val="000000" w:themeColor="text1"/>
+        </w:rPr>
+        <w:t>가 제대로 작동하는지 확인했습니다.</w:t>
+      </w:r>
+    </w:p>
+    <w:p>
+      <w:pPr>
+        <w:pStyle w:val="a6"/>
+        <w:ind w:left="360"/>
+        <w:rPr>
+          <w:color w:val="000000" w:themeColor="text1"/>
+        </w:rPr>
+      </w:pPr>
+      <w:r>
+        <w:rPr>
+          <w:color w:val="000000" w:themeColor="text1"/>
+        </w:rPr>
+        <w:drawing>
+          <wp:inline distT="0" distB="0" distL="0" distR="0" wp14:anchorId="59B0885B" wp14:editId="38690B88">
+            <wp:extent cx="4401164" cy="3648584"/>
+            <wp:effectExtent l="0" t="0" r="0" b="9525"/>
+            <wp:docPr id="1180568311" name="그림 1" descr="텍스트, 스크린샷, 폰트이(가) 표시된 사진&#10;&#10;AI 생성 콘텐츠는 정확하지 않을 수 있습니다."/>
+            <wp:cNvGraphicFramePr>
+              <a:graphicFrameLocks xmlns:a="http://schemas.openxmlformats.org/drawingml/2006/main" noChangeAspect="1"/>
+            </wp:cNvGraphicFramePr>
+            <a:graphic xmlns:a="http://schemas.openxmlformats.org/drawingml/2006/main">
+              <a:graphicData uri="http://schemas.openxmlformats.org/drawingml/2006/picture">
+                <pic:pic xmlns:pic="http://schemas.openxmlformats.org/drawingml/2006/picture">
+                  <pic:nvPicPr>
+                    <pic:cNvPr id="1180568311" name="그림 1" descr="텍스트, 스크린샷, 폰트이(가) 표시된 사진&#10;&#10;AI 생성 콘텐츠는 정확하지 않을 수 있습니다."/>
+                    <pic:cNvPicPr/>
+                  </pic:nvPicPr>
+                  <pic:blipFill>
+                    <a:blip r:embed="rId21"/>
+                    <a:stretch>
+                      <a:fillRect/>
+                    </a:stretch>
+                  </pic:blipFill>
+                  <pic:spPr>
+                    <a:xfrm>
+                      <a:off x="0" y="0"/>
+                      <a:ext cx="4401164" cy="3648584"/>
+                    </a:xfrm>
+                    <a:prstGeom prst="rect">
+                      <a:avLst/>
+                    </a:prstGeom>
+                  </pic:spPr>
+                </pic:pic>
+              </a:graphicData>
+            </a:graphic>
+          </wp:inline>
+        </w:drawing>
+      </w:r>
+    </w:p>
+    <w:p>
+      <w:pPr>
+        <w:pStyle w:val="a6"/>
+        <w:ind w:left="360"/>
+        <w:rPr>
+          <w:color w:val="000000" w:themeColor="text1"/>
+        </w:rPr>
+      </w:pPr>
+      <w:r>
+        <w:rPr>
+          <w:rFonts w:hint="eastAsia"/>
+          <w:color w:val="000000" w:themeColor="text1"/>
+        </w:rPr>
+        <w:t>employee.txt를 확인하면서 비교하면, a와 e 사이의 범위를 가진 사원은 아래 4명이고 4명이 제대로 출력되고 있음을 확인해서 명령어가 의도한 대로 작동함을 확인했습니다.</w:t>
+      </w:r>
+    </w:p>
+    <w:p>
+      <w:pPr>
+        <w:pStyle w:val="a6"/>
+        <w:ind w:left="360"/>
+        <w:rPr>
+          <w:rFonts w:hint="eastAsia"/>
+          <w:color w:val="000000" w:themeColor="text1"/>
+        </w:rPr>
+      </w:pPr>
+    </w:p>
+    <w:p>
+      <w:pPr>
+        <w:pStyle w:val="a6"/>
+        <w:ind w:left="360"/>
+        <w:rPr>
+          <w:color w:val="000000" w:themeColor="text1"/>
+        </w:rPr>
+      </w:pPr>
+    </w:p>
+    <w:p>
+      <w:pPr>
+        <w:pStyle w:val="a6"/>
+        <w:ind w:left="360"/>
+        <w:rPr>
+          <w:color w:val="000000" w:themeColor="text1"/>
+        </w:rPr>
+      </w:pPr>
+    </w:p>
+    <w:p>
+      <w:pPr>
+        <w:pStyle w:val="a6"/>
+        <w:ind w:left="360"/>
+        <w:rPr>
+          <w:color w:val="000000" w:themeColor="text1"/>
+        </w:rPr>
+      </w:pPr>
+    </w:p>
+    <w:p>
+      <w:pPr>
+        <w:pStyle w:val="a6"/>
+        <w:ind w:left="360"/>
+        <w:rPr>
+          <w:color w:val="000000" w:themeColor="text1"/>
+        </w:rPr>
+      </w:pPr>
+    </w:p>
+    <w:p>
+      <w:pPr>
+        <w:pStyle w:val="a6"/>
+        <w:ind w:left="360"/>
+        <w:rPr>
+          <w:rFonts w:hint="eastAsia"/>
+          <w:color w:val="000000" w:themeColor="text1"/>
+        </w:rPr>
+      </w:pPr>
+    </w:p>
+    <w:p>
+      <w:pPr>
+        <w:pStyle w:val="a6"/>
+        <w:ind w:left="360"/>
+        <w:rPr>
+          <w:color w:val="000000" w:themeColor="text1"/>
+        </w:rPr>
+      </w:pPr>
+    </w:p>
+    <w:p>
+      <w:pPr>
+        <w:pStyle w:val="a6"/>
+        <w:ind w:left="360"/>
+        <w:rPr>
+          <w:color w:val="000000" w:themeColor="text1"/>
+        </w:rPr>
+      </w:pPr>
+    </w:p>
+    <w:p>
+      <w:pPr>
+        <w:pStyle w:val="a6"/>
+        <w:ind w:left="360"/>
+        <w:rPr>
+          <w:b/>
+          <w:bCs/>
+          <w:color w:val="000000" w:themeColor="text1"/>
+        </w:rPr>
+      </w:pPr>
+      <w:r>
+        <w:rPr>
+          <w:rFonts w:hint="eastAsia"/>
+          <w:b/>
+          <w:bCs/>
+          <w:color w:val="000000" w:themeColor="text1"/>
+        </w:rPr>
+        <w:t>PRINT_BP</w:t>
+      </w:r>
+    </w:p>
+    <w:p>
+      <w:pPr>
+        <w:pStyle w:val="a6"/>
+        <w:ind w:left="360"/>
+        <w:rPr>
+          <w:rFonts w:hint="eastAsia"/>
+          <w:b/>
+          <w:bCs/>
+          <w:color w:val="000000" w:themeColor="text1"/>
+        </w:rPr>
+      </w:pPr>
+      <w:r>
+        <w:rPr>
+          <w:b/>
+          <w:bCs/>
+          <w:color w:val="000000" w:themeColor="text1"/>
+        </w:rPr>
+        <w:drawing>
+          <wp:inline distT="0" distB="0" distL="0" distR="0" wp14:anchorId="77C5964F" wp14:editId="4149761A">
+            <wp:extent cx="2410161" cy="1257475"/>
+            <wp:effectExtent l="0" t="0" r="9525" b="0"/>
+            <wp:docPr id="1694960995" name="그림 1" descr="텍스트, 폰트, 스크린샷, 번호이(가) 표시된 사진&#10;&#10;AI 생성 콘텐츠는 정확하지 않을 수 있습니다."/>
+            <wp:cNvGraphicFramePr>
+              <a:graphicFrameLocks xmlns:a="http://schemas.openxmlformats.org/drawingml/2006/main" noChangeAspect="1"/>
+            </wp:cNvGraphicFramePr>
+            <a:graphic xmlns:a="http://schemas.openxmlformats.org/drawingml/2006/main">
+              <a:graphicData uri="http://schemas.openxmlformats.org/drawingml/2006/picture">
+                <pic:pic xmlns:pic="http://schemas.openxmlformats.org/drawingml/2006/picture">
+                  <pic:nvPicPr>
+                    <pic:cNvPr id="1694960995" name="그림 1" descr="텍스트, 폰트, 스크린샷, 번호이(가) 표시된 사진&#10;&#10;AI 생성 콘텐츠는 정확하지 않을 수 있습니다."/>
+                    <pic:cNvPicPr/>
+                  </pic:nvPicPr>
+                  <pic:blipFill>
+                    <a:blip r:embed="rId22"/>
+                    <a:stretch>
+                      <a:fillRect/>
+                    </a:stretch>
+                  </pic:blipFill>
+                  <pic:spPr>
+                    <a:xfrm>
+                      <a:off x="0" y="0"/>
+                      <a:ext cx="2410161" cy="1257475"/>
+                    </a:xfrm>
+                    <a:prstGeom prst="rect">
+                      <a:avLst/>
+                    </a:prstGeom>
+                  </pic:spPr>
+                </pic:pic>
+              </a:graphicData>
+            </a:graphic>
+          </wp:inline>
+        </w:drawing>
+      </w:r>
+      <w:r>
+        <w:rPr>
+          <w:color w:val="000000" w:themeColor="text1"/>
+        </w:rPr>
+        <w:drawing>
+          <wp:inline distT="0" distB="0" distL="0" distR="0" wp14:anchorId="3AE8F4B8" wp14:editId="309DBAFA">
+            <wp:extent cx="2551942" cy="1388556"/>
+            <wp:effectExtent l="0" t="0" r="1270" b="2540"/>
+            <wp:docPr id="2079064402" name="그림 1" descr="텍스트, 스크린샷, 폰트, 번호이(가) 표시된 사진&#10;&#10;AI 생성 콘텐츠는 정확하지 않을 수 있습니다."/>
+            <wp:cNvGraphicFramePr>
+              <a:graphicFrameLocks xmlns:a="http://schemas.openxmlformats.org/drawingml/2006/main" noChangeAspect="1"/>
+            </wp:cNvGraphicFramePr>
+            <a:graphic xmlns:a="http://schemas.openxmlformats.org/drawingml/2006/main">
+              <a:graphicData uri="http://schemas.openxmlformats.org/drawingml/2006/picture">
+                <pic:pic xmlns:pic="http://schemas.openxmlformats.org/drawingml/2006/picture">
+                  <pic:nvPicPr>
+                    <pic:cNvPr id="1831890434" name="그림 1" descr="텍스트, 스크린샷, 폰트, 번호이(가) 표시된 사진&#10;&#10;AI 생성 콘텐츠는 정확하지 않을 수 있습니다."/>
+                    <pic:cNvPicPr/>
+                  </pic:nvPicPr>
+                  <pic:blipFill>
+                    <a:blip r:embed="rId16"/>
+                    <a:stretch>
+                      <a:fillRect/>
+                    </a:stretch>
+                  </pic:blipFill>
+                  <pic:spPr>
+                    <a:xfrm>
+                      <a:off x="0" y="0"/>
+                      <a:ext cx="2591976" cy="1410339"/>
+                    </a:xfrm>
+                    <a:prstGeom prst="rect">
+                      <a:avLst/>
+                    </a:prstGeom>
+                  </pic:spPr>
+                </pic:pic>
+              </a:graphicData>
+            </a:graphic>
+          </wp:inline>
+        </w:drawing>
+      </w:r>
+    </w:p>
+    <w:p>
+      <w:pPr>
+        <w:pStyle w:val="a6"/>
+        <w:ind w:left="360"/>
+        <w:rPr>
+          <w:color w:val="000000" w:themeColor="text1"/>
+        </w:rPr>
+      </w:pPr>
+      <w:r>
+        <w:rPr>
+          <w:rFonts w:hint="eastAsia"/>
+          <w:color w:val="000000" w:themeColor="text1"/>
+        </w:rPr>
+        <w:t xml:space="preserve">command.txt와 employeement.txt를 </w:t>
+      </w:r>
+      <w:proofErr w:type="spellStart"/>
+      <w:r>
+        <w:rPr>
+          <w:rFonts w:hint="eastAsia"/>
+          <w:color w:val="000000" w:themeColor="text1"/>
+        </w:rPr>
+        <w:t>이와같이</w:t>
+      </w:r>
+      <w:proofErr w:type="spellEnd"/>
+      <w:r>
+        <w:rPr>
+          <w:rFonts w:hint="eastAsia"/>
+          <w:color w:val="000000" w:themeColor="text1"/>
+        </w:rPr>
+        <w:t xml:space="preserve"> 설정 한 후에 </w:t>
+      </w:r>
+      <w:r>
+        <w:rPr>
+          <w:rFonts w:hint="eastAsia"/>
+          <w:color w:val="000000" w:themeColor="text1"/>
+        </w:rPr>
+        <w:t>PRINT_BP</w:t>
+      </w:r>
+      <w:r>
+        <w:rPr>
+          <w:rFonts w:hint="eastAsia"/>
+          <w:color w:val="000000" w:themeColor="text1"/>
+        </w:rPr>
+        <w:t>가 제대로 작동하는지 확인했습니다.</w:t>
+      </w:r>
+    </w:p>
+    <w:p>
+      <w:pPr>
+        <w:pStyle w:val="a6"/>
+        <w:ind w:left="360"/>
+        <w:rPr>
+          <w:color w:val="000000" w:themeColor="text1"/>
+        </w:rPr>
+      </w:pPr>
+      <w:r>
+        <w:rPr>
+          <w:color w:val="000000" w:themeColor="text1"/>
+        </w:rPr>
+        <w:drawing>
+          <wp:inline distT="0" distB="0" distL="0" distR="0" wp14:anchorId="70B52E62" wp14:editId="217CF7D4">
+            <wp:extent cx="4305901" cy="4410691"/>
+            <wp:effectExtent l="0" t="0" r="0" b="9525"/>
+            <wp:docPr id="427541141" name="그림 1" descr="텍스트, 스크린샷, 폰트, 디자인이(가) 표시된 사진&#10;&#10;AI 생성 콘텐츠는 정확하지 않을 수 있습니다."/>
+            <wp:cNvGraphicFramePr>
+              <a:graphicFrameLocks xmlns:a="http://schemas.openxmlformats.org/drawingml/2006/main" noChangeAspect="1"/>
+            </wp:cNvGraphicFramePr>
+            <a:graphic xmlns:a="http://schemas.openxmlformats.org/drawingml/2006/main">
+              <a:graphicData uri="http://schemas.openxmlformats.org/drawingml/2006/picture">
+                <pic:pic xmlns:pic="http://schemas.openxmlformats.org/drawingml/2006/picture">
+                  <pic:nvPicPr>
+                    <pic:cNvPr id="427541141" name="그림 1" descr="텍스트, 스크린샷, 폰트, 디자인이(가) 표시된 사진&#10;&#10;AI 생성 콘텐츠는 정확하지 않을 수 있습니다."/>
+                    <pic:cNvPicPr/>
+                  </pic:nvPicPr>
+                  <pic:blipFill>
+                    <a:blip r:embed="rId23"/>
+                    <a:stretch>
+                      <a:fillRect/>
+                    </a:stretch>
+                  </pic:blipFill>
+                  <pic:spPr>
+                    <a:xfrm>
+                      <a:off x="0" y="0"/>
+                      <a:ext cx="4305901" cy="4410691"/>
+                    </a:xfrm>
+                    <a:prstGeom prst="rect">
+                      <a:avLst/>
+                    </a:prstGeom>
+                  </pic:spPr>
+                </pic:pic>
+              </a:graphicData>
+            </a:graphic>
+          </wp:inline>
+        </w:drawing>
+      </w:r>
+    </w:p>
+    <w:p>
+      <w:pPr>
+        <w:pStyle w:val="a6"/>
+        <w:ind w:left="360"/>
+        <w:rPr>
+          <w:color w:val="000000" w:themeColor="text1"/>
+        </w:rPr>
+      </w:pPr>
+    </w:p>
+    <w:p>
+      <w:pPr>
+        <w:pStyle w:val="a6"/>
+        <w:ind w:left="360"/>
+        <w:rPr>
+          <w:color w:val="000000" w:themeColor="text1"/>
+        </w:rPr>
+      </w:pPr>
+    </w:p>
+    <w:p>
+      <w:pPr>
+        <w:pStyle w:val="a6"/>
+        <w:ind w:left="360"/>
+        <w:rPr>
+          <w:color w:val="000000" w:themeColor="text1"/>
+        </w:rPr>
+      </w:pPr>
+    </w:p>
+    <w:p>
+      <w:pPr>
+        <w:pStyle w:val="a6"/>
+        <w:ind w:left="360"/>
+        <w:rPr>
+          <w:color w:val="000000" w:themeColor="text1"/>
+        </w:rPr>
+      </w:pPr>
+    </w:p>
+    <w:p>
+      <w:pPr>
+        <w:pStyle w:val="a6"/>
+        <w:ind w:left="360"/>
+        <w:rPr>
+          <w:color w:val="000000" w:themeColor="text1"/>
+        </w:rPr>
+      </w:pPr>
+    </w:p>
+    <w:p>
+      <w:pPr>
+        <w:pStyle w:val="a6"/>
+        <w:ind w:left="360"/>
+        <w:rPr>
+          <w:color w:val="000000" w:themeColor="text1"/>
+        </w:rPr>
+      </w:pPr>
+    </w:p>
+    <w:p>
+      <w:pPr>
+        <w:pStyle w:val="a6"/>
+        <w:ind w:left="360"/>
+        <w:rPr>
+          <w:color w:val="000000" w:themeColor="text1"/>
+        </w:rPr>
+      </w:pPr>
+    </w:p>
+    <w:p>
+      <w:pPr>
+        <w:pStyle w:val="a6"/>
+        <w:ind w:left="360"/>
+        <w:rPr>
+          <w:color w:val="000000" w:themeColor="text1"/>
+        </w:rPr>
+      </w:pPr>
+    </w:p>
+    <w:p>
+      <w:pPr>
+        <w:pStyle w:val="a6"/>
+        <w:ind w:left="360"/>
+        <w:rPr>
+          <w:b/>
+          <w:bCs/>
+          <w:color w:val="000000" w:themeColor="text1"/>
+        </w:rPr>
+      </w:pPr>
+      <w:r>
+        <w:rPr>
+          <w:rFonts w:hint="eastAsia"/>
+          <w:b/>
+          <w:bCs/>
+          <w:color w:val="000000" w:themeColor="text1"/>
+        </w:rPr>
+        <w:t>ADD_ST</w:t>
+      </w:r>
+      <w:r>
+        <w:rPr>
+          <w:rFonts w:hint="eastAsia"/>
+          <w:b/>
+          <w:bCs/>
+          <w:color w:val="000000" w:themeColor="text1"/>
+        </w:rPr>
+        <w:t>, PRINT_ST</w:t>
+      </w:r>
+    </w:p>
+    <w:p>
+      <w:pPr>
+        <w:pStyle w:val="a6"/>
+        <w:ind w:left="360"/>
+        <w:rPr>
+          <w:noProof/>
+        </w:rPr>
+      </w:pPr>
+      <w:r>
+        <w:rPr>
+          <w:color w:val="000000" w:themeColor="text1"/>
+        </w:rPr>
+        <w:drawing>
+          <wp:inline distT="0" distB="0" distL="0" distR="0" wp14:anchorId="1407B781" wp14:editId="6F9C9CED">
+            <wp:extent cx="2671010" cy="1483894"/>
+            <wp:effectExtent l="0" t="0" r="0" b="2540"/>
+            <wp:docPr id="1730023407" name="그림 1" descr="텍스트, 폰트, 스크린샷, 번호이(가) 표시된 사진&#10;&#10;AI 생성 콘텐츠는 정확하지 않을 수 있습니다."/>
+            <wp:cNvGraphicFramePr>
+              <a:graphicFrameLocks xmlns:a="http://schemas.openxmlformats.org/drawingml/2006/main" noChangeAspect="1"/>
+            </wp:cNvGraphicFramePr>
+            <a:graphic xmlns:a="http://schemas.openxmlformats.org/drawingml/2006/main">
+              <a:graphicData uri="http://schemas.openxmlformats.org/drawingml/2006/picture">
+                <pic:pic xmlns:pic="http://schemas.openxmlformats.org/drawingml/2006/picture">
+                  <pic:nvPicPr>
+                    <pic:cNvPr id="1730023407" name="그림 1" descr="텍스트, 폰트, 스크린샷, 번호이(가) 표시된 사진&#10;&#10;AI 생성 콘텐츠는 정확하지 않을 수 있습니다."/>
+                    <pic:cNvPicPr/>
+                  </pic:nvPicPr>
+                  <pic:blipFill>
+                    <a:blip r:embed="rId24"/>
+                    <a:stretch>
+                      <a:fillRect/>
+                    </a:stretch>
+                  </pic:blipFill>
+                  <pic:spPr>
+                    <a:xfrm>
+                      <a:off x="0" y="0"/>
+                      <a:ext cx="2677890" cy="1487716"/>
+                    </a:xfrm>
+                    <a:prstGeom prst="rect">
+                      <a:avLst/>
+                    </a:prstGeom>
+                  </pic:spPr>
+                </pic:pic>
+              </a:graphicData>
+            </a:graphic>
+          </wp:inline>
+        </w:drawing>
+      </w:r>
+      <w:r>
+        <w:rPr>
+          <w:noProof/>
+        </w:rPr>
+        <w:t xml:space="preserve"> </w:t>
+      </w:r>
+      <w:r>
+        <w:rPr>
+          <w:color w:val="000000" w:themeColor="text1"/>
+        </w:rPr>
+        <w:drawing>
+          <wp:inline distT="0" distB="0" distL="0" distR="0" wp14:anchorId="3FC82336" wp14:editId="2BD2C641">
+            <wp:extent cx="2759242" cy="1474325"/>
+            <wp:effectExtent l="0" t="0" r="3175" b="0"/>
+            <wp:docPr id="1573114187" name="그림 1" descr="텍스트, 스크린샷, 폰트, 번호이(가) 표시된 사진&#10;&#10;AI 생성 콘텐츠는 정확하지 않을 수 있습니다."/>
+            <wp:cNvGraphicFramePr>
+              <a:graphicFrameLocks xmlns:a="http://schemas.openxmlformats.org/drawingml/2006/main" noChangeAspect="1"/>
+            </wp:cNvGraphicFramePr>
+            <a:graphic xmlns:a="http://schemas.openxmlformats.org/drawingml/2006/main">
+              <a:graphicData uri="http://schemas.openxmlformats.org/drawingml/2006/picture">
+                <pic:pic xmlns:pic="http://schemas.openxmlformats.org/drawingml/2006/picture">
+                  <pic:nvPicPr>
+                    <pic:cNvPr id="1573114187" name="그림 1" descr="텍스트, 스크린샷, 폰트, 번호이(가) 표시된 사진&#10;&#10;AI 생성 콘텐츠는 정확하지 않을 수 있습니다."/>
+                    <pic:cNvPicPr/>
+                  </pic:nvPicPr>
+                  <pic:blipFill>
+                    <a:blip r:embed="rId25"/>
+                    <a:stretch>
+                      <a:fillRect/>
+                    </a:stretch>
+                  </pic:blipFill>
+                  <pic:spPr>
+                    <a:xfrm>
+                      <a:off x="0" y="0"/>
+                      <a:ext cx="2812926" cy="1503010"/>
+                    </a:xfrm>
+                    <a:prstGeom prst="rect">
+                      <a:avLst/>
+                    </a:prstGeom>
+                  </pic:spPr>
+                </pic:pic>
+              </a:graphicData>
+            </a:graphic>
+          </wp:inline>
+        </w:drawing>
+      </w:r>
+    </w:p>
+    <w:p>
+      <w:pPr>
+        <w:pStyle w:val="a6"/>
+        <w:ind w:left="360"/>
+        <w:rPr>
+          <w:noProof/>
+        </w:rPr>
+      </w:pPr>
+      <w:r>
+        <w:rPr>
+          <w:rFonts w:hint="eastAsia"/>
+          <w:noProof/>
+        </w:rPr>
+        <w:t>command.txt와 employee.txt를 위와 같이 구성해서 ADD_ST와 PRINT_ST가 제대로 작동하는지 확인했습니다.</w:t>
+      </w:r>
+    </w:p>
+    <w:p>
+      <w:pPr>
+        <w:pStyle w:val="a6"/>
+        <w:ind w:left="360"/>
+        <w:rPr>
+          <w:color w:val="000000" w:themeColor="text1"/>
+        </w:rPr>
+      </w:pPr>
+      <w:r>
+        <w:rPr>
+          <w:color w:val="000000" w:themeColor="text1"/>
+        </w:rPr>
+        <w:drawing>
+          <wp:inline distT="0" distB="0" distL="0" distR="0" wp14:anchorId="497BA935" wp14:editId="0F0EF210">
+            <wp:extent cx="2907356" cy="4957011"/>
+            <wp:effectExtent l="0" t="0" r="7620" b="0"/>
+            <wp:docPr id="280682624" name="그림 1" descr="텍스트, 스크린샷, 폰트, 디자인이(가) 표시된 사진&#10;&#10;AI 생성 콘텐츠는 정확하지 않을 수 있습니다."/>
+            <wp:cNvGraphicFramePr>
+              <a:graphicFrameLocks xmlns:a="http://schemas.openxmlformats.org/drawingml/2006/main" noChangeAspect="1"/>
+            </wp:cNvGraphicFramePr>
+            <a:graphic xmlns:a="http://schemas.openxmlformats.org/drawingml/2006/main">
+              <a:graphicData uri="http://schemas.openxmlformats.org/drawingml/2006/picture">
+                <pic:pic xmlns:pic="http://schemas.openxmlformats.org/drawingml/2006/picture">
+                  <pic:nvPicPr>
+                    <pic:cNvPr id="280682624" name="그림 1" descr="텍스트, 스크린샷, 폰트, 디자인이(가) 표시된 사진&#10;&#10;AI 생성 콘텐츠는 정확하지 않을 수 있습니다."/>
+                    <pic:cNvPicPr/>
+                  </pic:nvPicPr>
+                  <pic:blipFill>
+                    <a:blip r:embed="rId26"/>
+                    <a:stretch>
+                      <a:fillRect/>
+                    </a:stretch>
+                  </pic:blipFill>
+                  <pic:spPr>
+                    <a:xfrm>
+                      <a:off x="0" y="0"/>
+                      <a:ext cx="2913864" cy="4968107"/>
+                    </a:xfrm>
+                    <a:prstGeom prst="rect">
+                      <a:avLst/>
+                    </a:prstGeom>
+                  </pic:spPr>
+                </pic:pic>
+              </a:graphicData>
+            </a:graphic>
+          </wp:inline>
+        </w:drawing>
+      </w:r>
+    </w:p>
+    <w:p>
+      <w:pPr>
+        <w:pStyle w:val="a6"/>
+        <w:ind w:left="360"/>
+        <w:rPr>
+          <w:color w:val="000000" w:themeColor="text1"/>
+        </w:rPr>
+      </w:pPr>
+      <w:r>
+        <w:rPr>
+          <w:rFonts w:hint="eastAsia"/>
+          <w:color w:val="000000" w:themeColor="text1"/>
+        </w:rPr>
+        <w:t>employee.txt를 확인해 보면, 부서코드가 100인 사원의 정보가 연봉을 기준으로 내림차순으로 제대로 출력되고 있음을 확인함으로써, ADD_ST와 PRINT_ST가 제대로 작동함을 확인했습니다.</w:t>
+      </w:r>
+    </w:p>
+    <w:p>
+      <w:pPr>
+        <w:pStyle w:val="a6"/>
+        <w:ind w:left="360"/>
+        <w:rPr>
+          <w:color w:val="000000" w:themeColor="text1"/>
+        </w:rPr>
+      </w:pPr>
+    </w:p>
+    <w:p>
+      <w:pPr>
+        <w:pStyle w:val="a6"/>
+        <w:ind w:left="360"/>
+        <w:rPr>
+          <w:color w:val="000000" w:themeColor="text1"/>
+        </w:rPr>
+      </w:pPr>
+    </w:p>
+    <w:p>
+      <w:pPr>
+        <w:pStyle w:val="a6"/>
+        <w:ind w:left="360"/>
+        <w:rPr>
+          <w:color w:val="000000" w:themeColor="text1"/>
+        </w:rPr>
+      </w:pPr>
+    </w:p>
+    <w:p>
+      <w:pPr>
+        <w:pStyle w:val="a6"/>
+        <w:ind w:left="360"/>
+        <w:rPr>
+          <w:b/>
+          <w:bCs/>
+          <w:color w:val="000000" w:themeColor="text1"/>
+        </w:rPr>
+      </w:pPr>
+      <w:r>
+        <w:rPr>
+          <w:rFonts w:hint="eastAsia"/>
+          <w:b/>
+          <w:bCs/>
+          <w:color w:val="000000" w:themeColor="text1"/>
+        </w:rPr>
+        <w:t>DELETE</w:t>
+      </w:r>
+    </w:p>
+    <w:p>
+      <w:pPr>
+        <w:pStyle w:val="a6"/>
+        <w:ind w:left="360"/>
+        <w:rPr>
+          <w:b/>
+          <w:bCs/>
+          <w:color w:val="000000" w:themeColor="text1"/>
+        </w:rPr>
+      </w:pPr>
+      <w:r>
+        <w:rPr>
+          <w:b/>
+          <w:bCs/>
+          <w:color w:val="000000" w:themeColor="text1"/>
+        </w:rPr>
+        <w:drawing>
+          <wp:inline distT="0" distB="0" distL="0" distR="0" wp14:anchorId="7C6D0EE8" wp14:editId="6E94BB33">
+            <wp:extent cx="2721834" cy="1604210"/>
+            <wp:effectExtent l="0" t="0" r="2540" b="0"/>
+            <wp:docPr id="701442716" name="그림 1" descr="텍스트, 스크린샷, 폰트, 번호이(가) 표시된 사진&#10;&#10;AI 생성 콘텐츠는 정확하지 않을 수 있습니다."/>
+            <wp:cNvGraphicFramePr>
+              <a:graphicFrameLocks xmlns:a="http://schemas.openxmlformats.org/drawingml/2006/main" noChangeAspect="1"/>
+            </wp:cNvGraphicFramePr>
+            <a:graphic xmlns:a="http://schemas.openxmlformats.org/drawingml/2006/main">
+              <a:graphicData uri="http://schemas.openxmlformats.org/drawingml/2006/picture">
+                <pic:pic xmlns:pic="http://schemas.openxmlformats.org/drawingml/2006/picture">
+                  <pic:nvPicPr>
+                    <pic:cNvPr id="701442716" name="그림 1" descr="텍스트, 스크린샷, 폰트, 번호이(가) 표시된 사진&#10;&#10;AI 생성 콘텐츠는 정확하지 않을 수 있습니다."/>
+                    <pic:cNvPicPr/>
+                  </pic:nvPicPr>
+                  <pic:blipFill>
+                    <a:blip r:embed="rId27"/>
+                    <a:stretch>
+                      <a:fillRect/>
+                    </a:stretch>
+                  </pic:blipFill>
+                  <pic:spPr>
+                    <a:xfrm>
+                      <a:off x="0" y="0"/>
+                      <a:ext cx="2734082" cy="1611429"/>
+                    </a:xfrm>
+                    <a:prstGeom prst="rect">
+                      <a:avLst/>
+                    </a:prstGeom>
+                  </pic:spPr>
+                </pic:pic>
+              </a:graphicData>
+            </a:graphic>
+          </wp:inline>
+        </w:drawing>
+      </w:r>
+      <w:r>
+        <w:rPr>
+          <w:color w:val="000000" w:themeColor="text1"/>
+        </w:rPr>
+        <w:drawing>
+          <wp:inline distT="0" distB="0" distL="0" distR="0" wp14:anchorId="0ABDB713" wp14:editId="601DAF41">
+            <wp:extent cx="2759242" cy="1474325"/>
+            <wp:effectExtent l="0" t="0" r="3175" b="0"/>
+            <wp:docPr id="1316106697" name="그림 1" descr="텍스트, 스크린샷, 폰트, 번호이(가) 표시된 사진&#10;&#10;AI 생성 콘텐츠는 정확하지 않을 수 있습니다."/>
+            <wp:cNvGraphicFramePr>
+              <a:graphicFrameLocks xmlns:a="http://schemas.openxmlformats.org/drawingml/2006/main" noChangeAspect="1"/>
+            </wp:cNvGraphicFramePr>
+            <a:graphic xmlns:a="http://schemas.openxmlformats.org/drawingml/2006/main">
+              <a:graphicData uri="http://schemas.openxmlformats.org/drawingml/2006/picture">
+                <pic:pic xmlns:pic="http://schemas.openxmlformats.org/drawingml/2006/picture">
+                  <pic:nvPicPr>
+                    <pic:cNvPr id="1316106697" name="그림 1" descr="텍스트, 스크린샷, 폰트, 번호이(가) 표시된 사진&#10;&#10;AI 생성 콘텐츠는 정확하지 않을 수 있습니다."/>
+                    <pic:cNvPicPr/>
+                  </pic:nvPicPr>
+                  <pic:blipFill>
+                    <a:blip r:embed="rId25"/>
+                    <a:stretch>
+                      <a:fillRect/>
+                    </a:stretch>
+                  </pic:blipFill>
+                  <pic:spPr>
+                    <a:xfrm>
+                      <a:off x="0" y="0"/>
+                      <a:ext cx="2812926" cy="1503010"/>
+                    </a:xfrm>
+                    <a:prstGeom prst="rect">
+                      <a:avLst/>
+                    </a:prstGeom>
+                  </pic:spPr>
+                </pic:pic>
+              </a:graphicData>
+            </a:graphic>
+          </wp:inline>
+        </w:drawing>
+      </w:r>
+    </w:p>
+    <w:p>
+      <w:pPr>
+        <w:pStyle w:val="a6"/>
+        <w:ind w:left="360"/>
+        <w:rPr>
+          <w:color w:val="000000" w:themeColor="text1"/>
+        </w:rPr>
+      </w:pPr>
+      <w:r>
+        <w:rPr>
+          <w:rFonts w:hint="eastAsia"/>
+          <w:color w:val="000000" w:themeColor="text1"/>
+        </w:rPr>
+        <w:t xml:space="preserve">command.txt와 employee.txt를 </w:t>
+      </w:r>
+      <w:proofErr w:type="spellStart"/>
+      <w:r>
+        <w:rPr>
+          <w:rFonts w:hint="eastAsia"/>
+          <w:color w:val="000000" w:themeColor="text1"/>
+        </w:rPr>
+        <w:t>위와같이</w:t>
+      </w:r>
+      <w:proofErr w:type="spellEnd"/>
+      <w:r>
+        <w:rPr>
+          <w:rFonts w:hint="eastAsia"/>
+          <w:color w:val="000000" w:themeColor="text1"/>
+        </w:rPr>
+        <w:t xml:space="preserve"> 설정해서 DELETE명령어가 제대로 실행 되는지 확인했습니다.</w:t>
+      </w:r>
+    </w:p>
+    <w:p>
+      <w:pPr>
+        <w:pStyle w:val="a6"/>
+        <w:ind w:left="360"/>
+        <w:rPr>
+          <w:color w:val="000000" w:themeColor="text1"/>
+        </w:rPr>
+      </w:pPr>
+      <w:r>
+        <w:rPr>
+          <w:color w:val="000000" w:themeColor="text1"/>
+        </w:rPr>
+        <w:drawing>
+          <wp:inline distT="0" distB="0" distL="0" distR="0" wp14:anchorId="6238A868" wp14:editId="5A909EB6">
+            <wp:extent cx="2715964" cy="5149516"/>
+            <wp:effectExtent l="0" t="0" r="8255" b="0"/>
+            <wp:docPr id="558855858" name="그림 1" descr="텍스트, 스크린샷, 폰트, 메뉴이(가) 표시된 사진&#10;&#10;AI 생성 콘텐츠는 정확하지 않을 수 있습니다."/>
+            <wp:cNvGraphicFramePr>
+              <a:graphicFrameLocks xmlns:a="http://schemas.openxmlformats.org/drawingml/2006/main" noChangeAspect="1"/>
+            </wp:cNvGraphicFramePr>
+            <a:graphic xmlns:a="http://schemas.openxmlformats.org/drawingml/2006/main">
+              <a:graphicData uri="http://schemas.openxmlformats.org/drawingml/2006/picture">
+                <pic:pic xmlns:pic="http://schemas.openxmlformats.org/drawingml/2006/picture">
+                  <pic:nvPicPr>
+                    <pic:cNvPr id="558855858" name="그림 1" descr="텍스트, 스크린샷, 폰트, 메뉴이(가) 표시된 사진&#10;&#10;AI 생성 콘텐츠는 정확하지 않을 수 있습니다."/>
+                    <pic:cNvPicPr/>
+                  </pic:nvPicPr>
+                  <pic:blipFill>
+                    <a:blip r:embed="rId28"/>
+                    <a:stretch>
+                      <a:fillRect/>
+                    </a:stretch>
+                  </pic:blipFill>
+                  <pic:spPr>
+                    <a:xfrm>
+                      <a:off x="0" y="0"/>
+                      <a:ext cx="2719414" cy="5156057"/>
+                    </a:xfrm>
+                    <a:prstGeom prst="rect">
+                      <a:avLst/>
+                    </a:prstGeom>
+                  </pic:spPr>
+                </pic:pic>
+              </a:graphicData>
+            </a:graphic>
+          </wp:inline>
+        </w:drawing>
+      </w:r>
+    </w:p>
+    <w:p>
+      <w:pPr>
+        <w:pStyle w:val="a6"/>
+        <w:ind w:left="360"/>
+        <w:rPr>
+          <w:color w:val="000000" w:themeColor="text1"/>
+        </w:rPr>
+      </w:pPr>
+      <w:r>
+        <w:rPr>
+          <w:rFonts w:hint="eastAsia"/>
+          <w:color w:val="000000" w:themeColor="text1"/>
+        </w:rPr>
+        <w:t xml:space="preserve">먼저 실행한 PRINT_ST와 두번째 실행한 PRINT_ST를 확인해보면, 최고 </w:t>
+      </w:r>
+      <w:proofErr w:type="spellStart"/>
+      <w:r>
+        <w:rPr>
+          <w:rFonts w:hint="eastAsia"/>
+          <w:color w:val="000000" w:themeColor="text1"/>
+        </w:rPr>
+        <w:t>연봉자였던</w:t>
+      </w:r>
+      <w:proofErr w:type="spellEnd"/>
+      <w:r>
+        <w:rPr>
+          <w:rFonts w:hint="eastAsia"/>
+          <w:color w:val="000000" w:themeColor="text1"/>
+        </w:rPr>
+        <w:t xml:space="preserve"> </w:t>
+      </w:r>
+      <w:proofErr w:type="spellStart"/>
+      <w:r>
+        <w:rPr>
+          <w:rFonts w:hint="eastAsia"/>
+          <w:color w:val="000000" w:themeColor="text1"/>
+        </w:rPr>
+        <w:t>cristiano</w:t>
+      </w:r>
+      <w:proofErr w:type="spellEnd"/>
+      <w:r>
+        <w:rPr>
+          <w:rFonts w:hint="eastAsia"/>
+          <w:color w:val="000000" w:themeColor="text1"/>
+        </w:rPr>
+        <w:t xml:space="preserve">가 </w:t>
+      </w:r>
+      <w:proofErr w:type="spellStart"/>
+      <w:r>
+        <w:rPr>
+          <w:rFonts w:hint="eastAsia"/>
+          <w:color w:val="000000" w:themeColor="text1"/>
+        </w:rPr>
+        <w:t>삭제된것으로</w:t>
+      </w:r>
+      <w:proofErr w:type="spellEnd"/>
+      <w:r>
+        <w:rPr>
+          <w:rFonts w:hint="eastAsia"/>
+          <w:color w:val="000000" w:themeColor="text1"/>
+        </w:rPr>
+        <w:t xml:space="preserve"> DELETE 명령어가 제대로 실행됨을 확인했습니다.</w:t>
+      </w:r>
+    </w:p>
+    <w:p>
+      <w:pPr>
+        <w:rPr>
+          <w:rFonts w:hint="eastAsia"/>
+          <w:color w:val="000000" w:themeColor="text1"/>
+        </w:rPr>
+      </w:pPr>
+    </w:p>
+    <w:p>
+      <w:pPr>
+        <w:pStyle w:val="a6"/>
+        <w:ind w:left="360"/>
+        <w:rPr>
+          <w:rFonts w:hint="eastAsia"/>
+          <w:color w:val="000000" w:themeColor="text1"/>
+        </w:rPr>
+      </w:pPr>
+      <w:r>
+        <w:rPr>
+          <w:rFonts w:hint="eastAsia"/>
+          <w:color w:val="000000" w:themeColor="text1"/>
+        </w:rPr>
         <w:lastRenderedPageBreak/>
-        <w:t>결과 화면</w:t>
-      </w:r>
-      <w:r>
-        <w:rPr>
-          <w:color w:val="000000" w:themeColor="text1"/>
-        </w:rPr>
-        <w:br/>
-      </w:r>
-      <w:r>
-        <w:rPr>
-          <w:rFonts w:hint="eastAsia"/>
-          <w:color w:val="000000" w:themeColor="text1"/>
-        </w:rPr>
-        <w:t>실험을 진행하면서 어려웠던 내용이나 느낀</w:t>
-      </w:r>
-      <w:r>
-        <w:rPr>
-          <w:rFonts w:hint="eastAsia"/>
-          <w:color w:val="000000" w:themeColor="text1"/>
-        </w:rPr>
-        <w:t xml:space="preserve"> </w:t>
-      </w:r>
-      <w:r>
-        <w:rPr>
-          <w:rFonts w:hint="eastAsia"/>
-          <w:color w:val="000000" w:themeColor="text1"/>
-        </w:rPr>
-        <w:t>점 작성</w:t>
-      </w:r>
-    </w:p>
-    <w:p>
-      <w:pPr>
-        <w:pStyle w:val="a6"/>
-        <w:ind w:left="360"/>
-        <w:rPr>
-          <w:color w:val="000000" w:themeColor="text1"/>
-        </w:rPr>
-      </w:pPr>
-    </w:p>
-    <w:p>
-      <w:pPr>
-        <w:pStyle w:val="a6"/>
-        <w:ind w:left="360"/>
-        <w:rPr>
-          <w:color w:val="000000" w:themeColor="text1"/>
-        </w:rPr>
-      </w:pPr>
-    </w:p>
-    <w:p>
-      <w:pPr>
-        <w:rPr>
-          <w:color w:val="000000" w:themeColor="text1"/>
-        </w:rPr>
-      </w:pPr>
-    </w:p>
-    <w:p>
-      <w:pPr>
-        <w:rPr>
-          <w:b/>
-          <w:bCs/>
-          <w:color w:val="000000" w:themeColor="text1"/>
-          <w:sz w:val="28"/>
-          <w:szCs w:val="28"/>
-        </w:rPr>
-      </w:pPr>
-      <w:r>
-        <w:rPr>
-          <w:rFonts w:hint="eastAsia"/>
-          <w:b/>
-          <w:bCs/>
-          <w:color w:val="000000" w:themeColor="text1"/>
-          <w:sz w:val="28"/>
-          <w:szCs w:val="28"/>
-        </w:rPr>
-        <w:t>참고 사항</w:t>
-      </w:r>
-    </w:p>
-    <w:p>
-      <w:pPr>
-        <w:rPr>
-          <w:color w:val="000000" w:themeColor="text1"/>
-          <w:szCs w:val="22"/>
-        </w:rPr>
-      </w:pPr>
-      <w:r>
-        <w:rPr>
-          <w:rFonts w:hint="eastAsia"/>
-          <w:color w:val="000000" w:themeColor="text1"/>
-          <w:szCs w:val="22"/>
-        </w:rPr>
-        <w:t>보고서 copy 적발 시 0점</w:t>
-      </w:r>
-    </w:p>
-    <w:p>
-      <w:pPr>
-        <w:rPr>
-          <w:color w:val="000000" w:themeColor="text1"/>
-          <w:szCs w:val="22"/>
-        </w:rPr>
-      </w:pPr>
-      <w:r>
-        <w:rPr>
-          <w:rFonts w:hint="eastAsia"/>
-          <w:color w:val="000000" w:themeColor="text1"/>
-          <w:szCs w:val="22"/>
-        </w:rPr>
-        <w:t>표, 그림, 사진, 등 사용시 직접 그리거나 촬영한 것만 사용, 인터넷에서 퍼올 시 0점</w:t>
-      </w:r>
-    </w:p>
-    <w:p>
-      <w:pPr>
-        <w:rPr>
-          <w:color w:val="000000" w:themeColor="text1"/>
-          <w:szCs w:val="22"/>
-        </w:rPr>
-      </w:pPr>
-      <w:r>
-        <w:rPr>
-          <w:rFonts w:hint="eastAsia"/>
-          <w:color w:val="000000" w:themeColor="text1"/>
-          <w:szCs w:val="22"/>
-        </w:rPr>
-        <w:t>학과, 담당교수, 분반, 학번, 성명, 파일명 명확하게 작성, 틀릴 시 감점</w:t>
-      </w:r>
-    </w:p>
-    <w:p>
-      <w:pPr>
-        <w:rPr>
-          <w:color w:val="000000" w:themeColor="text1"/>
-          <w:szCs w:val="22"/>
-        </w:rPr>
-      </w:pPr>
-      <w:r>
-        <w:rPr>
-          <w:rFonts w:hint="eastAsia"/>
-          <w:color w:val="000000" w:themeColor="text1"/>
-          <w:szCs w:val="22"/>
-        </w:rPr>
-        <w:t>(빨간 색 글씨는 모두 제거 후 작성, 남아 있는 경우 감점 사유)</w:t>
-      </w:r>
-    </w:p>
-    <w:p>
-      <w:pPr>
-        <w:rPr>
-          <w:color w:val="000000" w:themeColor="text1"/>
-        </w:rPr>
-      </w:pPr>
+        <w:t>EXIT</w:t>
+      </w:r>
     </w:p>
     <w:sectPr>
       <w:pgSz w:w="11906" w:h="16838"/>
@@ -12565,6 +13748,7 @@
   <w:style w:type="character" w:default="1" w:styleId="a0">
     <w:name w:val="Default Paragraph Font"/>
     <w:uiPriority w:val="1"/>
+    <w:semiHidden/>
     <w:unhideWhenUsed/>
   </w:style>
   <w:style w:type="table" w:default="1" w:styleId="a1">
